--- a/Allen/Html深入淺出/ch3/ch3網頁架構.docx
+++ b/Allen/Html深入淺出/ch3/ch3網頁架構.docx
@@ -29,8 +29,6 @@
       <w:pPr>
         <w:jc w:val="center"/>
       </w:pPr>
-      <w:bookmarkStart w:id="0" w:name="_GoBack"/>
-      <w:bookmarkEnd w:id="0"/>
     </w:p>
     <w:p>
       <w:r>
@@ -47,12 +45,14 @@
       </w:r>
     </w:p>
     <w:p>
-      <w:r>
-        <w:rPr>
-          <w:rFonts w:hint="eastAsia"/>
-        </w:rPr>
-        <w:tab/>
-      </w:r>
+      <w:pPr>
+        <w:pStyle w:val="a7"/>
+        <w:numPr>
+          <w:ilvl w:val="1"/>
+          <w:numId w:val="4"/>
+        </w:numPr>
+        <w:ind w:leftChars="0"/>
+      </w:pPr>
       <w:r>
         <w:rPr>
           <w:rFonts w:hint="eastAsia"/>
@@ -61,12 +61,14 @@
       </w:r>
     </w:p>
     <w:p>
-      <w:r>
-        <w:rPr>
-          <w:rFonts w:hint="eastAsia"/>
-        </w:rPr>
-        <w:tab/>
-      </w:r>
+      <w:pPr>
+        <w:pStyle w:val="a7"/>
+        <w:numPr>
+          <w:ilvl w:val="1"/>
+          <w:numId w:val="4"/>
+        </w:numPr>
+        <w:ind w:leftChars="0"/>
+      </w:pPr>
       <w:r>
         <w:rPr>
           <w:rFonts w:hint="eastAsia"/>
@@ -85,14 +87,34 @@
         </w:rPr>
         <w:t>網頁版面構圖</w:t>
       </w:r>
-    </w:p>
-    <w:p>
-      <w:r>
-        <w:rPr>
-          <w:rFonts w:hint="eastAsia"/>
-        </w:rPr>
-        <w:tab/>
-      </w:r>
+      <w:r>
+        <w:rPr>
+          <w:rFonts w:hint="eastAsia"/>
+        </w:rPr>
+        <w:t>(</w:t>
+      </w:r>
+      <w:r>
+        <w:rPr>
+          <w:rFonts w:hint="eastAsia"/>
+        </w:rPr>
+        <w:t>先從大區塊元件開始在以行內元件做細部調整</w:t>
+      </w:r>
+      <w:r>
+        <w:rPr>
+          <w:rFonts w:hint="eastAsia"/>
+        </w:rPr>
+        <w:t>)</w:t>
+      </w:r>
+    </w:p>
+    <w:p>
+      <w:pPr>
+        <w:pStyle w:val="a7"/>
+        <w:numPr>
+          <w:ilvl w:val="1"/>
+          <w:numId w:val="5"/>
+        </w:numPr>
+        <w:ind w:leftChars="0"/>
+      </w:pPr>
       <w:r>
         <w:rPr>
           <w:rFonts w:hint="eastAsia"/>
@@ -107,12 +129,14 @@
       </w:r>
     </w:p>
     <w:p>
-      <w:r>
-        <w:rPr>
-          <w:rFonts w:hint="eastAsia"/>
-        </w:rPr>
-        <w:tab/>
-      </w:r>
+      <w:pPr>
+        <w:pStyle w:val="a7"/>
+        <w:numPr>
+          <w:ilvl w:val="1"/>
+          <w:numId w:val="5"/>
+        </w:numPr>
+        <w:ind w:leftChars="0"/>
+      </w:pPr>
       <w:r>
         <w:rPr>
           <w:rFonts w:hint="eastAsia"/>
@@ -431,6 +455,9 @@
           <w:numId w:val="2"/>
         </w:numPr>
         <w:ind w:leftChars="0"/>
+        <w:rPr>
+          <w:rFonts w:hint="eastAsia"/>
+        </w:rPr>
       </w:pPr>
       <w:r>
         <w:rPr>
@@ -458,6 +485,228 @@
         </w:rPr>
         <w:t>網頁中納入圖像的元件</w:t>
       </w:r>
+    </w:p>
+    <w:p>
+      <w:pPr>
+        <w:rPr>
+          <w:rFonts w:hint="eastAsia"/>
+          <w:sz w:val="28"/>
+          <w:szCs w:val="28"/>
+        </w:rPr>
+      </w:pPr>
+      <w:r>
+        <w:rPr>
+          <w:rFonts w:hint="eastAsia"/>
+          <w:sz w:val="28"/>
+          <w:szCs w:val="28"/>
+        </w:rPr>
+        <w:t>空元件</w:t>
+      </w:r>
+    </w:p>
+    <w:p>
+      <w:pPr>
+        <w:pStyle w:val="a7"/>
+        <w:numPr>
+          <w:ilvl w:val="1"/>
+          <w:numId w:val="2"/>
+        </w:numPr>
+        <w:ind w:leftChars="0"/>
+        <w:rPr>
+          <w:rFonts w:hint="eastAsia"/>
+        </w:rPr>
+      </w:pPr>
+      <w:r>
+        <w:rPr>
+          <w:rFonts w:hint="eastAsia"/>
+        </w:rPr>
+        <w:t>世界上有兩種元件</w:t>
+      </w:r>
+      <w:r>
+        <w:rPr>
+          <w:rFonts w:hint="eastAsia"/>
+        </w:rPr>
+        <w:t>:</w:t>
+      </w:r>
+      <w:r>
+        <w:rPr>
+          <w:rFonts w:hint="eastAsia"/>
+        </w:rPr>
+        <w:t>正常元件與空元件</w:t>
+      </w:r>
+    </w:p>
+    <w:p>
+      <w:pPr>
+        <w:pStyle w:val="a7"/>
+        <w:numPr>
+          <w:ilvl w:val="1"/>
+          <w:numId w:val="2"/>
+        </w:numPr>
+        <w:ind w:leftChars="0"/>
+        <w:rPr>
+          <w:rFonts w:hint="eastAsia"/>
+        </w:rPr>
+      </w:pPr>
+      <w:r>
+        <w:rPr>
+          <w:rFonts w:hint="eastAsia"/>
+        </w:rPr>
+        <w:t>不能任意讓元件在這兩種狀態下轉換。</w:t>
+      </w:r>
+    </w:p>
+    <w:p>
+      <w:pPr>
+        <w:pStyle w:val="a7"/>
+        <w:numPr>
+          <w:ilvl w:val="1"/>
+          <w:numId w:val="2"/>
+        </w:numPr>
+        <w:ind w:leftChars="0"/>
+        <w:rPr>
+          <w:rFonts w:hint="eastAsia"/>
+        </w:rPr>
+      </w:pPr>
+      <w:r>
+        <w:rPr>
+          <w:rFonts w:hint="eastAsia"/>
+        </w:rPr>
+        <w:t>空元件沒有內</w:t>
+      </w:r>
+      <w:r>
+        <w:rPr>
+          <w:rFonts w:hint="eastAsia"/>
+        </w:rPr>
+        <w:t>容但</w:t>
+      </w:r>
+      <w:r>
+        <w:rPr>
+          <w:rFonts w:hint="eastAsia"/>
+        </w:rPr>
+        <w:t>還是有開始和結束標籤</w:t>
+      </w:r>
+    </w:p>
+    <w:p>
+      <w:pPr>
+        <w:pStyle w:val="a7"/>
+        <w:numPr>
+          <w:ilvl w:val="1"/>
+          <w:numId w:val="2"/>
+        </w:numPr>
+        <w:ind w:leftChars="0"/>
+        <w:rPr>
+          <w:rFonts w:hint="eastAsia"/>
+        </w:rPr>
+      </w:pPr>
+      <w:r>
+        <w:rPr>
+          <w:rFonts w:hint="eastAsia"/>
+        </w:rPr>
+        <w:t>空元件只有一個標籤構成</w:t>
+      </w:r>
+    </w:p>
+    <w:p>
+      <w:pPr>
+        <w:rPr>
+          <w:rFonts w:hint="eastAsia"/>
+          <w:sz w:val="28"/>
+          <w:szCs w:val="28"/>
+        </w:rPr>
+      </w:pPr>
+      <w:r>
+        <w:rPr>
+          <w:rFonts w:hint="eastAsia"/>
+          <w:sz w:val="28"/>
+          <w:szCs w:val="28"/>
+        </w:rPr>
+        <w:t>&lt;</w:t>
+      </w:r>
+      <w:proofErr w:type="spellStart"/>
+      <w:proofErr w:type="gramStart"/>
+      <w:r>
+        <w:rPr>
+          <w:rFonts w:hint="eastAsia"/>
+          <w:sz w:val="28"/>
+          <w:szCs w:val="28"/>
+        </w:rPr>
+        <w:t>br</w:t>
+      </w:r>
+      <w:proofErr w:type="spellEnd"/>
+      <w:proofErr w:type="gramEnd"/>
+      <w:r>
+        <w:rPr>
+          <w:rFonts w:hint="eastAsia"/>
+          <w:sz w:val="28"/>
+          <w:szCs w:val="28"/>
+        </w:rPr>
+        <w:t>&gt;</w:t>
+      </w:r>
+    </w:p>
+    <w:p>
+      <w:pPr>
+        <w:pStyle w:val="a7"/>
+        <w:numPr>
+          <w:ilvl w:val="1"/>
+          <w:numId w:val="2"/>
+        </w:numPr>
+        <w:ind w:leftChars="0"/>
+      </w:pPr>
+      <w:r>
+        <w:rPr>
+          <w:rFonts w:hint="eastAsia"/>
+        </w:rPr>
+        <w:t>&lt;</w:t>
+      </w:r>
+      <w:proofErr w:type="spellStart"/>
+      <w:r>
+        <w:rPr>
+          <w:rFonts w:hint="eastAsia"/>
+        </w:rPr>
+        <w:t>br</w:t>
+      </w:r>
+      <w:proofErr w:type="spellEnd"/>
+      <w:r>
+        <w:rPr>
+          <w:rFonts w:hint="eastAsia"/>
+        </w:rPr>
+        <w:t>&gt;</w:t>
+      </w:r>
+      <w:r>
+        <w:rPr>
+          <w:rFonts w:hint="eastAsia"/>
+        </w:rPr>
+        <w:t>沒有內容所以稱為空元件</w:t>
+      </w:r>
+      <w:r>
+        <w:rPr>
+          <w:rFonts w:hint="eastAsia"/>
+        </w:rPr>
+        <w:t>&lt;/</w:t>
+      </w:r>
+      <w:proofErr w:type="spellStart"/>
+      <w:r>
+        <w:rPr>
+          <w:rFonts w:hint="eastAsia"/>
+        </w:rPr>
+        <w:t>br</w:t>
+      </w:r>
+      <w:proofErr w:type="spellEnd"/>
+      <w:r>
+        <w:rPr>
+          <w:rFonts w:hint="eastAsia"/>
+        </w:rPr>
+        <w:t>&gt;</w:t>
+      </w:r>
+      <w:r>
+        <w:rPr>
+          <w:rFonts w:hint="eastAsia"/>
+        </w:rPr>
+        <w:t>為比較嚴格得寫法。</w:t>
+      </w:r>
+    </w:p>
+    <w:p>
+      <w:pPr>
+        <w:pStyle w:val="a7"/>
+        <w:ind w:leftChars="0" w:left="960"/>
+      </w:pPr>
     </w:p>
     <w:p/>
     <w:p>
@@ -545,6 +794,9 @@
     <w:p>
       <w:pPr>
         <w:ind w:left="480"/>
+        <w:rPr>
+          <w:rFonts w:hint="eastAsia"/>
+        </w:rPr>
       </w:pPr>
       <w:r>
         <w:rPr>
@@ -607,6 +859,24 @@
           <w:rFonts w:hint="eastAsia"/>
         </w:rPr>
         <w:t>)</w:t>
+      </w:r>
+      <w:bookmarkStart w:id="0" w:name="_GoBack"/>
+      <w:bookmarkEnd w:id="0"/>
+    </w:p>
+    <w:p>
+      <w:pPr>
+        <w:rPr>
+          <w:sz w:val="28"/>
+          <w:szCs w:val="28"/>
+        </w:rPr>
+      </w:pPr>
+      <w:r>
+        <w:rPr>
+          <w:rFonts w:hint="eastAsia"/>
+          <w:sz w:val="28"/>
+          <w:szCs w:val="28"/>
+        </w:rPr>
+        <w:t>字元實體</w:t>
       </w:r>
     </w:p>
     <w:p>
@@ -715,6 +985,9 @@
           <w:numId w:val="1"/>
         </w:numPr>
         <w:ind w:leftChars="0"/>
+        <w:rPr>
+          <w:rFonts w:hint="eastAsia"/>
+        </w:rPr>
       </w:pPr>
       <w:r>
         <w:rPr>
@@ -810,6 +1083,119 @@
 <file path=word/numbering.xml><?xml version="1.0" encoding="utf-8"?>
 <w:numbering xmlns:wpc="http://schemas.microsoft.com/office/word/2010/wordprocessingCanvas" xmlns:mc="http://schemas.openxmlformats.org/markup-compatibility/2006" xmlns:o="urn:schemas-microsoft-com:office:office" xmlns:r="http://schemas.openxmlformats.org/officeDocument/2006/relationships" xmlns:m="http://schemas.openxmlformats.org/officeDocument/2006/math" xmlns:v="urn:schemas-microsoft-com:vml" xmlns:wp14="http://schemas.microsoft.com/office/word/2010/wordprocessingDrawing" xmlns:wp="http://schemas.openxmlformats.org/drawingml/2006/wordprocessingDrawing" xmlns:w10="urn:schemas-microsoft-com:office:word" xmlns:w="http://schemas.openxmlformats.org/wordprocessingml/2006/main" xmlns:w14="http://schemas.microsoft.com/office/word/2010/wordml" xmlns:wpg="http://schemas.microsoft.com/office/word/2010/wordprocessingGroup" xmlns:wpi="http://schemas.microsoft.com/office/word/2010/wordprocessingInk" xmlns:wne="http://schemas.microsoft.com/office/word/2006/wordml" xmlns:wps="http://schemas.microsoft.com/office/word/2010/wordprocessingShape" mc:Ignorable="w14 wp14">
   <w:abstractNum w:abstractNumId="0">
+    <w:nsid w:val="170C6DF8"/>
+    <w:multiLevelType w:val="hybridMultilevel"/>
+    <w:tmpl w:val="07A22BF2"/>
+    <w:lvl w:ilvl="0" w:tplc="04090003">
+      <w:start w:val="1"/>
+      <w:numFmt w:val="bullet"/>
+      <w:lvlText w:val=""/>
+      <w:lvlJc w:val="left"/>
+      <w:pPr>
+        <w:ind w:left="480" w:hanging="480"/>
+      </w:pPr>
+      <w:rPr>
+        <w:rFonts w:ascii="Wingdings" w:hAnsi="Wingdings" w:hint="default"/>
+      </w:rPr>
+    </w:lvl>
+    <w:lvl w:ilvl="1" w:tplc="04090003">
+      <w:start w:val="1"/>
+      <w:numFmt w:val="bullet"/>
+      <w:lvlText w:val=""/>
+      <w:lvlJc w:val="left"/>
+      <w:pPr>
+        <w:ind w:left="960" w:hanging="480"/>
+      </w:pPr>
+      <w:rPr>
+        <w:rFonts w:ascii="Wingdings" w:hAnsi="Wingdings" w:hint="default"/>
+      </w:rPr>
+    </w:lvl>
+    <w:lvl w:ilvl="2" w:tplc="04090005" w:tentative="1">
+      <w:start w:val="1"/>
+      <w:numFmt w:val="bullet"/>
+      <w:lvlText w:val=""/>
+      <w:lvlJc w:val="left"/>
+      <w:pPr>
+        <w:ind w:left="1440" w:hanging="480"/>
+      </w:pPr>
+      <w:rPr>
+        <w:rFonts w:ascii="Wingdings" w:hAnsi="Wingdings" w:hint="default"/>
+      </w:rPr>
+    </w:lvl>
+    <w:lvl w:ilvl="3" w:tplc="04090001" w:tentative="1">
+      <w:start w:val="1"/>
+      <w:numFmt w:val="bullet"/>
+      <w:lvlText w:val=""/>
+      <w:lvlJc w:val="left"/>
+      <w:pPr>
+        <w:ind w:left="1920" w:hanging="480"/>
+      </w:pPr>
+      <w:rPr>
+        <w:rFonts w:ascii="Wingdings" w:hAnsi="Wingdings" w:hint="default"/>
+      </w:rPr>
+    </w:lvl>
+    <w:lvl w:ilvl="4" w:tplc="04090003" w:tentative="1">
+      <w:start w:val="1"/>
+      <w:numFmt w:val="bullet"/>
+      <w:lvlText w:val=""/>
+      <w:lvlJc w:val="left"/>
+      <w:pPr>
+        <w:ind w:left="2400" w:hanging="480"/>
+      </w:pPr>
+      <w:rPr>
+        <w:rFonts w:ascii="Wingdings" w:hAnsi="Wingdings" w:hint="default"/>
+      </w:rPr>
+    </w:lvl>
+    <w:lvl w:ilvl="5" w:tplc="04090005" w:tentative="1">
+      <w:start w:val="1"/>
+      <w:numFmt w:val="bullet"/>
+      <w:lvlText w:val=""/>
+      <w:lvlJc w:val="left"/>
+      <w:pPr>
+        <w:ind w:left="2880" w:hanging="480"/>
+      </w:pPr>
+      <w:rPr>
+        <w:rFonts w:ascii="Wingdings" w:hAnsi="Wingdings" w:hint="default"/>
+      </w:rPr>
+    </w:lvl>
+    <w:lvl w:ilvl="6" w:tplc="04090001" w:tentative="1">
+      <w:start w:val="1"/>
+      <w:numFmt w:val="bullet"/>
+      <w:lvlText w:val=""/>
+      <w:lvlJc w:val="left"/>
+      <w:pPr>
+        <w:ind w:left="3360" w:hanging="480"/>
+      </w:pPr>
+      <w:rPr>
+        <w:rFonts w:ascii="Wingdings" w:hAnsi="Wingdings" w:hint="default"/>
+      </w:rPr>
+    </w:lvl>
+    <w:lvl w:ilvl="7" w:tplc="04090003" w:tentative="1">
+      <w:start w:val="1"/>
+      <w:numFmt w:val="bullet"/>
+      <w:lvlText w:val=""/>
+      <w:lvlJc w:val="left"/>
+      <w:pPr>
+        <w:ind w:left="3840" w:hanging="480"/>
+      </w:pPr>
+      <w:rPr>
+        <w:rFonts w:ascii="Wingdings" w:hAnsi="Wingdings" w:hint="default"/>
+      </w:rPr>
+    </w:lvl>
+    <w:lvl w:ilvl="8" w:tplc="04090005" w:tentative="1">
+      <w:start w:val="1"/>
+      <w:numFmt w:val="bullet"/>
+      <w:lvlText w:val=""/>
+      <w:lvlJc w:val="left"/>
+      <w:pPr>
+        <w:ind w:left="4320" w:hanging="480"/>
+      </w:pPr>
+      <w:rPr>
+        <w:rFonts w:ascii="Wingdings" w:hAnsi="Wingdings" w:hint="default"/>
+      </w:rPr>
+    </w:lvl>
+  </w:abstractNum>
+  <w:abstractNum w:abstractNumId="1">
     <w:nsid w:val="40286E62"/>
     <w:multiLevelType w:val="hybridMultilevel"/>
     <w:tmpl w:val="D3B086A6"/>
@@ -922,7 +1308,233 @@
       </w:rPr>
     </w:lvl>
   </w:abstractNum>
-  <w:abstractNum w:abstractNumId="1">
+  <w:abstractNum w:abstractNumId="2">
+    <w:nsid w:val="598503EA"/>
+    <w:multiLevelType w:val="hybridMultilevel"/>
+    <w:tmpl w:val="A9804080"/>
+    <w:lvl w:ilvl="0" w:tplc="04090003">
+      <w:start w:val="1"/>
+      <w:numFmt w:val="bullet"/>
+      <w:lvlText w:val=""/>
+      <w:lvlJc w:val="left"/>
+      <w:pPr>
+        <w:ind w:left="480" w:hanging="480"/>
+      </w:pPr>
+      <w:rPr>
+        <w:rFonts w:ascii="Wingdings" w:hAnsi="Wingdings" w:hint="default"/>
+      </w:rPr>
+    </w:lvl>
+    <w:lvl w:ilvl="1" w:tplc="04090003">
+      <w:start w:val="1"/>
+      <w:numFmt w:val="bullet"/>
+      <w:lvlText w:val=""/>
+      <w:lvlJc w:val="left"/>
+      <w:pPr>
+        <w:ind w:left="960" w:hanging="480"/>
+      </w:pPr>
+      <w:rPr>
+        <w:rFonts w:ascii="Wingdings" w:hAnsi="Wingdings" w:hint="default"/>
+      </w:rPr>
+    </w:lvl>
+    <w:lvl w:ilvl="2" w:tplc="04090005" w:tentative="1">
+      <w:start w:val="1"/>
+      <w:numFmt w:val="bullet"/>
+      <w:lvlText w:val=""/>
+      <w:lvlJc w:val="left"/>
+      <w:pPr>
+        <w:ind w:left="1440" w:hanging="480"/>
+      </w:pPr>
+      <w:rPr>
+        <w:rFonts w:ascii="Wingdings" w:hAnsi="Wingdings" w:hint="default"/>
+      </w:rPr>
+    </w:lvl>
+    <w:lvl w:ilvl="3" w:tplc="04090001" w:tentative="1">
+      <w:start w:val="1"/>
+      <w:numFmt w:val="bullet"/>
+      <w:lvlText w:val=""/>
+      <w:lvlJc w:val="left"/>
+      <w:pPr>
+        <w:ind w:left="1920" w:hanging="480"/>
+      </w:pPr>
+      <w:rPr>
+        <w:rFonts w:ascii="Wingdings" w:hAnsi="Wingdings" w:hint="default"/>
+      </w:rPr>
+    </w:lvl>
+    <w:lvl w:ilvl="4" w:tplc="04090003" w:tentative="1">
+      <w:start w:val="1"/>
+      <w:numFmt w:val="bullet"/>
+      <w:lvlText w:val=""/>
+      <w:lvlJc w:val="left"/>
+      <w:pPr>
+        <w:ind w:left="2400" w:hanging="480"/>
+      </w:pPr>
+      <w:rPr>
+        <w:rFonts w:ascii="Wingdings" w:hAnsi="Wingdings" w:hint="default"/>
+      </w:rPr>
+    </w:lvl>
+    <w:lvl w:ilvl="5" w:tplc="04090005" w:tentative="1">
+      <w:start w:val="1"/>
+      <w:numFmt w:val="bullet"/>
+      <w:lvlText w:val=""/>
+      <w:lvlJc w:val="left"/>
+      <w:pPr>
+        <w:ind w:left="2880" w:hanging="480"/>
+      </w:pPr>
+      <w:rPr>
+        <w:rFonts w:ascii="Wingdings" w:hAnsi="Wingdings" w:hint="default"/>
+      </w:rPr>
+    </w:lvl>
+    <w:lvl w:ilvl="6" w:tplc="04090001" w:tentative="1">
+      <w:start w:val="1"/>
+      <w:numFmt w:val="bullet"/>
+      <w:lvlText w:val=""/>
+      <w:lvlJc w:val="left"/>
+      <w:pPr>
+        <w:ind w:left="3360" w:hanging="480"/>
+      </w:pPr>
+      <w:rPr>
+        <w:rFonts w:ascii="Wingdings" w:hAnsi="Wingdings" w:hint="default"/>
+      </w:rPr>
+    </w:lvl>
+    <w:lvl w:ilvl="7" w:tplc="04090003" w:tentative="1">
+      <w:start w:val="1"/>
+      <w:numFmt w:val="bullet"/>
+      <w:lvlText w:val=""/>
+      <w:lvlJc w:val="left"/>
+      <w:pPr>
+        <w:ind w:left="3840" w:hanging="480"/>
+      </w:pPr>
+      <w:rPr>
+        <w:rFonts w:ascii="Wingdings" w:hAnsi="Wingdings" w:hint="default"/>
+      </w:rPr>
+    </w:lvl>
+    <w:lvl w:ilvl="8" w:tplc="04090005" w:tentative="1">
+      <w:start w:val="1"/>
+      <w:numFmt w:val="bullet"/>
+      <w:lvlText w:val=""/>
+      <w:lvlJc w:val="left"/>
+      <w:pPr>
+        <w:ind w:left="4320" w:hanging="480"/>
+      </w:pPr>
+      <w:rPr>
+        <w:rFonts w:ascii="Wingdings" w:hAnsi="Wingdings" w:hint="default"/>
+      </w:rPr>
+    </w:lvl>
+  </w:abstractNum>
+  <w:abstractNum w:abstractNumId="3">
+    <w:nsid w:val="5AF06F48"/>
+    <w:multiLevelType w:val="hybridMultilevel"/>
+    <w:tmpl w:val="FAF4E5C0"/>
+    <w:lvl w:ilvl="0" w:tplc="04090003">
+      <w:start w:val="1"/>
+      <w:numFmt w:val="bullet"/>
+      <w:lvlText w:val=""/>
+      <w:lvlJc w:val="left"/>
+      <w:pPr>
+        <w:ind w:left="480" w:hanging="480"/>
+      </w:pPr>
+      <w:rPr>
+        <w:rFonts w:ascii="Wingdings" w:hAnsi="Wingdings" w:hint="default"/>
+      </w:rPr>
+    </w:lvl>
+    <w:lvl w:ilvl="1" w:tplc="04090003">
+      <w:start w:val="1"/>
+      <w:numFmt w:val="bullet"/>
+      <w:lvlText w:val=""/>
+      <w:lvlJc w:val="left"/>
+      <w:pPr>
+        <w:ind w:left="960" w:hanging="480"/>
+      </w:pPr>
+      <w:rPr>
+        <w:rFonts w:ascii="Wingdings" w:hAnsi="Wingdings" w:hint="default"/>
+      </w:rPr>
+    </w:lvl>
+    <w:lvl w:ilvl="2" w:tplc="04090005" w:tentative="1">
+      <w:start w:val="1"/>
+      <w:numFmt w:val="bullet"/>
+      <w:lvlText w:val=""/>
+      <w:lvlJc w:val="left"/>
+      <w:pPr>
+        <w:ind w:left="1440" w:hanging="480"/>
+      </w:pPr>
+      <w:rPr>
+        <w:rFonts w:ascii="Wingdings" w:hAnsi="Wingdings" w:hint="default"/>
+      </w:rPr>
+    </w:lvl>
+    <w:lvl w:ilvl="3" w:tplc="04090001" w:tentative="1">
+      <w:start w:val="1"/>
+      <w:numFmt w:val="bullet"/>
+      <w:lvlText w:val=""/>
+      <w:lvlJc w:val="left"/>
+      <w:pPr>
+        <w:ind w:left="1920" w:hanging="480"/>
+      </w:pPr>
+      <w:rPr>
+        <w:rFonts w:ascii="Wingdings" w:hAnsi="Wingdings" w:hint="default"/>
+      </w:rPr>
+    </w:lvl>
+    <w:lvl w:ilvl="4" w:tplc="04090003" w:tentative="1">
+      <w:start w:val="1"/>
+      <w:numFmt w:val="bullet"/>
+      <w:lvlText w:val=""/>
+      <w:lvlJc w:val="left"/>
+      <w:pPr>
+        <w:ind w:left="2400" w:hanging="480"/>
+      </w:pPr>
+      <w:rPr>
+        <w:rFonts w:ascii="Wingdings" w:hAnsi="Wingdings" w:hint="default"/>
+      </w:rPr>
+    </w:lvl>
+    <w:lvl w:ilvl="5" w:tplc="04090005" w:tentative="1">
+      <w:start w:val="1"/>
+      <w:numFmt w:val="bullet"/>
+      <w:lvlText w:val=""/>
+      <w:lvlJc w:val="left"/>
+      <w:pPr>
+        <w:ind w:left="2880" w:hanging="480"/>
+      </w:pPr>
+      <w:rPr>
+        <w:rFonts w:ascii="Wingdings" w:hAnsi="Wingdings" w:hint="default"/>
+      </w:rPr>
+    </w:lvl>
+    <w:lvl w:ilvl="6" w:tplc="04090001" w:tentative="1">
+      <w:start w:val="1"/>
+      <w:numFmt w:val="bullet"/>
+      <w:lvlText w:val=""/>
+      <w:lvlJc w:val="left"/>
+      <w:pPr>
+        <w:ind w:left="3360" w:hanging="480"/>
+      </w:pPr>
+      <w:rPr>
+        <w:rFonts w:ascii="Wingdings" w:hAnsi="Wingdings" w:hint="default"/>
+      </w:rPr>
+    </w:lvl>
+    <w:lvl w:ilvl="7" w:tplc="04090003" w:tentative="1">
+      <w:start w:val="1"/>
+      <w:numFmt w:val="bullet"/>
+      <w:lvlText w:val=""/>
+      <w:lvlJc w:val="left"/>
+      <w:pPr>
+        <w:ind w:left="3840" w:hanging="480"/>
+      </w:pPr>
+      <w:rPr>
+        <w:rFonts w:ascii="Wingdings" w:hAnsi="Wingdings" w:hint="default"/>
+      </w:rPr>
+    </w:lvl>
+    <w:lvl w:ilvl="8" w:tplc="04090005" w:tentative="1">
+      <w:start w:val="1"/>
+      <w:numFmt w:val="bullet"/>
+      <w:lvlText w:val=""/>
+      <w:lvlJc w:val="left"/>
+      <w:pPr>
+        <w:ind w:left="4320" w:hanging="480"/>
+      </w:pPr>
+      <w:rPr>
+        <w:rFonts w:ascii="Wingdings" w:hAnsi="Wingdings" w:hint="default"/>
+      </w:rPr>
+    </w:lvl>
+  </w:abstractNum>
+  <w:abstractNum w:abstractNumId="4">
     <w:nsid w:val="7D8F347A"/>
     <w:multiLevelType w:val="hybridMultilevel"/>
     <w:tmpl w:val="EFF8A17A"/>
@@ -1036,10 +1648,19 @@
     </w:lvl>
   </w:abstractNum>
   <w:num w:numId="1">
+    <w:abstractNumId w:val="4"/>
+  </w:num>
+  <w:num w:numId="2">
     <w:abstractNumId w:val="1"/>
   </w:num>
-  <w:num w:numId="2">
+  <w:num w:numId="3">
     <w:abstractNumId w:val="0"/>
+  </w:num>
+  <w:num w:numId="4">
+    <w:abstractNumId w:val="3"/>
+  </w:num>
+  <w:num w:numId="5">
+    <w:abstractNumId w:val="2"/>
   </w:num>
 </w:numbering>
 </file>

--- a/Allen/Html深入淺出/ch3/ch3網頁架構.docx
+++ b/Allen/Html深入淺出/ch3/ch3網頁架構.docx
@@ -3,153 +3,189 @@
 <w:document xmlns:wpc="http://schemas.microsoft.com/office/word/2010/wordprocessingCanvas" xmlns:mc="http://schemas.openxmlformats.org/markup-compatibility/2006" xmlns:o="urn:schemas-microsoft-com:office:office" xmlns:r="http://schemas.openxmlformats.org/officeDocument/2006/relationships" xmlns:m="http://schemas.openxmlformats.org/officeDocument/2006/math" xmlns:v="urn:schemas-microsoft-com:vml" xmlns:wp14="http://schemas.microsoft.com/office/word/2010/wordprocessingDrawing" xmlns:wp="http://schemas.openxmlformats.org/drawingml/2006/wordprocessingDrawing" xmlns:w10="urn:schemas-microsoft-com:office:word" xmlns:w="http://schemas.openxmlformats.org/wordprocessingml/2006/main" xmlns:w14="http://schemas.microsoft.com/office/word/2010/wordml" xmlns:wpg="http://schemas.microsoft.com/office/word/2010/wordprocessingGroup" xmlns:wpi="http://schemas.microsoft.com/office/word/2010/wordprocessingInk" xmlns:wne="http://schemas.microsoft.com/office/word/2006/wordml" xmlns:wps="http://schemas.microsoft.com/office/word/2010/wordprocessingShape" mc:Ignorable="w14 wp14">
   <w:body>
     <w:p>
-      <w:r>
+      <w:pPr>
+        <w:jc w:val="center"/>
+        <w:rPr>
+          <w:rFonts w:ascii="標楷體" w:eastAsia="標楷體" w:hAnsi="標楷體"/>
+          <w:sz w:val="36"/>
+          <w:szCs w:val="36"/>
+        </w:rPr>
+      </w:pPr>
+      <w:r>
+        <w:rPr>
+          <w:rFonts w:ascii="標楷體" w:eastAsia="標楷體" w:hAnsi="標楷體"/>
+          <w:sz w:val="36"/>
+          <w:szCs w:val="36"/>
+        </w:rPr>
         <w:t>C</w:t>
       </w:r>
       <w:r>
         <w:rPr>
-          <w:rFonts w:hint="eastAsia"/>
+          <w:rFonts w:ascii="標楷體" w:eastAsia="標楷體" w:hAnsi="標楷體" w:hint="eastAsia"/>
+          <w:sz w:val="36"/>
+          <w:szCs w:val="36"/>
         </w:rPr>
         <w:t>h3</w:t>
       </w:r>
       <w:r>
         <w:rPr>
-          <w:rFonts w:hint="eastAsia"/>
+          <w:rFonts w:ascii="標楷體" w:eastAsia="標楷體" w:hAnsi="標楷體" w:hint="eastAsia"/>
+          <w:sz w:val="36"/>
+          <w:szCs w:val="36"/>
+        </w:rPr>
+        <w:t>網頁架構:</w:t>
+      </w:r>
+    </w:p>
+    <w:p>
+      <w:pPr>
+        <w:jc w:val="center"/>
+        <w:rPr>
+          <w:rFonts w:ascii="標楷體" w:eastAsia="標楷體" w:hAnsi="標楷體"/>
+        </w:rPr>
+      </w:pPr>
+    </w:p>
+    <w:p>
+      <w:pPr>
+        <w:spacing w:beforeLines="50" w:before="180"/>
+        <w:rPr>
+          <w:rFonts w:ascii="標楷體" w:eastAsia="標楷體" w:hAnsi="標楷體"/>
+          <w:b/>
+          <w:sz w:val="28"/>
+          <w:szCs w:val="28"/>
+        </w:rPr>
+      </w:pPr>
+      <w:r>
+        <w:rPr>
+          <w:rFonts w:ascii="標楷體" w:eastAsia="標楷體" w:hAnsi="標楷體" w:hint="eastAsia"/>
+          <w:b/>
+          <w:sz w:val="28"/>
+          <w:szCs w:val="28"/>
         </w:rPr>
         <w:t>網頁架構</w:t>
       </w:r>
       <w:r>
         <w:rPr>
-          <w:rFonts w:hint="eastAsia"/>
+          <w:rFonts w:ascii="標楷體" w:eastAsia="標楷體" w:hAnsi="標楷體" w:hint="eastAsia"/>
+          <w:b/>
+          <w:sz w:val="28"/>
+          <w:szCs w:val="28"/>
         </w:rPr>
         <w:t>:</w:t>
       </w:r>
     </w:p>
     <w:p>
       <w:pPr>
-        <w:jc w:val="center"/>
-      </w:pPr>
-    </w:p>
-    <w:p>
-      <w:r>
-        <w:rPr>
-          <w:rFonts w:hint="eastAsia"/>
-        </w:rPr>
-        <w:t>網頁架構</w:t>
-      </w:r>
-      <w:r>
-        <w:rPr>
-          <w:rFonts w:hint="eastAsia"/>
-        </w:rPr>
-        <w:t>:</w:t>
-      </w:r>
-    </w:p>
-    <w:p>
-      <w:pPr>
-        <w:pStyle w:val="a7"/>
-        <w:numPr>
-          <w:ilvl w:val="1"/>
-          <w:numId w:val="4"/>
-        </w:numPr>
-        <w:ind w:leftChars="0"/>
-      </w:pPr>
-      <w:r>
-        <w:rPr>
-          <w:rFonts w:hint="eastAsia"/>
+        <w:spacing w:beforeLines="50" w:before="180"/>
+        <w:ind w:left="480"/>
+        <w:rPr>
+          <w:rFonts w:ascii="標楷體" w:eastAsia="標楷體" w:hAnsi="標楷體"/>
+        </w:rPr>
+      </w:pPr>
+      <w:r>
+        <w:rPr>
+          <w:rFonts w:ascii="標楷體" w:eastAsia="標楷體" w:hAnsi="標楷體" w:hint="eastAsia"/>
         </w:rPr>
         <w:t>建立草圖</w:t>
       </w:r>
-    </w:p>
-    <w:p>
-      <w:pPr>
-        <w:pStyle w:val="a7"/>
-        <w:numPr>
-          <w:ilvl w:val="1"/>
-          <w:numId w:val="4"/>
-        </w:numPr>
-        <w:ind w:leftChars="0"/>
-      </w:pPr>
-      <w:r>
-        <w:rPr>
-          <w:rFonts w:hint="eastAsia"/>
-        </w:rPr>
-        <w:t>將草圖轉化</w:t>
-      </w:r>
-      <w:r>
-        <w:rPr>
-          <w:rFonts w:hint="eastAsia"/>
-        </w:rPr>
-        <w:t>HTML</w:t>
-      </w:r>
-      <w:r>
-        <w:rPr>
-          <w:rFonts w:hint="eastAsia"/>
-        </w:rPr>
-        <w:t>網頁版面構圖</w:t>
-      </w:r>
-      <w:r>
-        <w:rPr>
-          <w:rFonts w:hint="eastAsia"/>
-        </w:rPr>
-        <w:t>(</w:t>
-      </w:r>
-      <w:r>
-        <w:rPr>
-          <w:rFonts w:hint="eastAsia"/>
-        </w:rPr>
-        <w:t>先從大區塊元件開始在以行內元件做細部調整</w:t>
-      </w:r>
-      <w:r>
-        <w:rPr>
-          <w:rFonts w:hint="eastAsia"/>
-        </w:rPr>
-        <w:t>)</w:t>
-      </w:r>
-    </w:p>
-    <w:p>
-      <w:pPr>
-        <w:pStyle w:val="a7"/>
-        <w:numPr>
-          <w:ilvl w:val="1"/>
-          <w:numId w:val="5"/>
-        </w:numPr>
-        <w:ind w:leftChars="0"/>
-      </w:pPr>
-      <w:r>
-        <w:rPr>
-          <w:rFonts w:hint="eastAsia"/>
-        </w:rPr>
-        <w:t>轉變真正的</w:t>
-      </w:r>
-      <w:r>
-        <w:rPr>
-          <w:rFonts w:hint="eastAsia"/>
-        </w:rPr>
-        <w:t>HTML</w:t>
-      </w:r>
-    </w:p>
-    <w:p>
-      <w:pPr>
-        <w:pStyle w:val="a7"/>
-        <w:numPr>
-          <w:ilvl w:val="1"/>
-          <w:numId w:val="5"/>
-        </w:numPr>
-        <w:ind w:leftChars="0"/>
-      </w:pPr>
-      <w:r>
-        <w:rPr>
-          <w:rFonts w:hint="eastAsia"/>
+      <w:r>
+        <w:sym w:font="Wingdings" w:char="F0E0"/>
+      </w:r>
+      <w:r>
+        <w:rPr>
+          <w:rFonts w:ascii="標楷體" w:eastAsia="標楷體" w:hAnsi="標楷體" w:hint="eastAsia"/>
+        </w:rPr>
+        <w:t>將草圖轉化HTML網頁版面構圖</w:t>
+      </w:r>
+      <w:r>
+        <w:rPr>
+          <w:rFonts w:ascii="標楷體" w:eastAsia="標楷體" w:hAnsi="標楷體" w:hint="eastAsia"/>
+        </w:rPr>
+        <w:t>(先從大區塊元件開始在以行內元件做細部調整)</w:t>
+      </w:r>
+      <w:r>
+        <w:sym w:font="Wingdings" w:char="F0E0"/>
+      </w:r>
+      <w:r>
+        <w:rPr>
+          <w:rFonts w:ascii="標楷體" w:eastAsia="標楷體" w:hAnsi="標楷體" w:hint="eastAsia"/>
+        </w:rPr>
+        <w:t xml:space="preserve"> </w:t>
+      </w:r>
+      <w:r>
+        <w:rPr>
+          <w:rFonts w:ascii="標楷體" w:eastAsia="標楷體" w:hAnsi="標楷體" w:hint="eastAsia"/>
+        </w:rPr>
+        <w:t>轉變真正的HTML</w:t>
+      </w:r>
+      <w:r>
+        <w:sym w:font="Wingdings" w:char="F0E0"/>
+      </w:r>
+      <w:r>
+        <w:rPr>
+          <w:rFonts w:ascii="標楷體" w:eastAsia="標楷體" w:hAnsi="標楷體" w:hint="eastAsia"/>
         </w:rPr>
         <w:t>基礎網頁</w:t>
       </w:r>
     </w:p>
     <w:p>
-      <w:r>
-        <w:rPr>
-          <w:rFonts w:hint="eastAsia"/>
+      <w:pPr>
+        <w:spacing w:beforeLines="50" w:before="180"/>
+        <w:rPr>
+          <w:rFonts w:ascii="標楷體" w:eastAsia="標楷體" w:hAnsi="標楷體"/>
+        </w:rPr>
+      </w:pPr>
+    </w:p>
+    <w:p>
+      <w:pPr>
+        <w:spacing w:beforeLines="50" w:before="180"/>
+        <w:rPr>
+          <w:rFonts w:ascii="標楷體" w:eastAsia="標楷體" w:hAnsi="標楷體" w:hint="eastAsia"/>
+          <w:b/>
+          <w:sz w:val="28"/>
+          <w:szCs w:val="28"/>
+        </w:rPr>
+      </w:pPr>
+      <w:r>
+        <w:rPr>
+          <w:rFonts w:ascii="標楷體" w:eastAsia="標楷體" w:hAnsi="標楷體" w:hint="eastAsia"/>
+          <w:b/>
+          <w:sz w:val="28"/>
+          <w:szCs w:val="28"/>
         </w:rPr>
         <w:t>元件</w:t>
+      </w:r>
+    </w:p>
+    <w:p>
+      <w:pPr>
+        <w:spacing w:beforeLines="50" w:before="180"/>
+        <w:ind w:firstLine="480"/>
+        <w:rPr>
+          <w:rFonts w:ascii="標楷體" w:eastAsia="標楷體" w:hAnsi="標楷體"/>
+          <w:szCs w:val="24"/>
+        </w:rPr>
+      </w:pPr>
+      <w:r>
+        <w:rPr>
+          <w:rFonts w:ascii="標楷體" w:eastAsia="標楷體" w:hAnsi="標楷體" w:hint="eastAsia"/>
+          <w:szCs w:val="24"/>
+        </w:rPr>
+        <w:t>&lt;p&gt;&lt;h1&gt;&lt;h2&gt;</w:t>
+      </w:r>
+      <w:proofErr w:type="spellStart"/>
+      <w:r>
+        <w:rPr>
+          <w:rFonts w:ascii="標楷體" w:eastAsia="標楷體" w:hAnsi="標楷體" w:hint="eastAsia"/>
+          <w:szCs w:val="24"/>
+        </w:rPr>
+        <w:t>img</w:t>
+      </w:r>
+      <w:proofErr w:type="spellEnd"/>
+      <w:r>
+        <w:rPr>
+          <w:rFonts w:ascii="標楷體" w:eastAsia="標楷體" w:hAnsi="標楷體" w:hint="eastAsia"/>
+          <w:szCs w:val="24"/>
+        </w:rPr>
+        <w:t>&gt;都是幾個基礎的html元件以下較常見的原件:</w:t>
       </w:r>
     </w:p>
     <w:p>
@@ -159,58 +195,65 @@
           <w:ilvl w:val="1"/>
           <w:numId w:val="2"/>
         </w:numPr>
+        <w:spacing w:beforeLines="50" w:before="180"/>
         <w:ind w:leftChars="0"/>
-      </w:pPr>
-      <w:r>
-        <w:rPr>
-          <w:rFonts w:hint="eastAsia"/>
+        <w:rPr>
+          <w:rFonts w:ascii="標楷體" w:eastAsia="標楷體" w:hAnsi="標楷體"/>
+        </w:rPr>
+      </w:pPr>
+      <w:r>
+        <w:rPr>
+          <w:rFonts w:ascii="標楷體" w:eastAsia="標楷體" w:hAnsi="標楷體" w:hint="eastAsia"/>
         </w:rPr>
         <w:t>&lt;q&gt;</w:t>
       </w:r>
       <w:r>
         <w:rPr>
-          <w:rFonts w:hint="eastAsia"/>
+          <w:rFonts w:ascii="標楷體" w:eastAsia="標楷體" w:hAnsi="標楷體" w:hint="eastAsia"/>
         </w:rPr>
         <w:t>用於</w:t>
       </w:r>
       <w:r>
         <w:rPr>
-          <w:rFonts w:hint="eastAsia"/>
+          <w:rFonts w:ascii="標楷體" w:eastAsia="標楷體" w:hAnsi="標楷體" w:hint="eastAsia"/>
         </w:rPr>
         <w:t>引用</w:t>
       </w:r>
       <w:r>
         <w:rPr>
-          <w:rFonts w:hint="eastAsia"/>
+          <w:rFonts w:ascii="標楷體" w:eastAsia="標楷體" w:hAnsi="標楷體" w:hint="eastAsia"/>
         </w:rPr>
         <w:t>短</w:t>
       </w:r>
       <w:r>
         <w:rPr>
-          <w:rFonts w:hint="eastAsia"/>
+          <w:rFonts w:ascii="標楷體" w:eastAsia="標楷體" w:hAnsi="標楷體" w:hint="eastAsia"/>
         </w:rPr>
         <w:t>小精</w:t>
       </w:r>
       <w:proofErr w:type="gramStart"/>
       <w:r>
         <w:rPr>
-          <w:rFonts w:hint="eastAsia"/>
+          <w:rFonts w:ascii="標楷體" w:eastAsia="標楷體" w:hAnsi="標楷體" w:hint="eastAsia"/>
         </w:rPr>
         <w:t>鍊</w:t>
       </w:r>
       <w:proofErr w:type="gramEnd"/>
       <w:r>
         <w:rPr>
-          <w:rFonts w:hint="eastAsia"/>
+          <w:rFonts w:ascii="標楷體" w:eastAsia="標楷體" w:hAnsi="標楷體" w:hint="eastAsia"/>
         </w:rPr>
         <w:t>名言</w:t>
       </w:r>
       <w:r>
+        <w:rPr>
+          <w:rFonts w:ascii="標楷體" w:eastAsia="標楷體" w:hAnsi="標楷體"/>
+        </w:rPr>
         <w:t>…</w:t>
       </w:r>
       <w:r>
         <w:rPr>
-          <w:rFonts w:hint="eastAsia"/>
+          <w:rFonts w:ascii="標楷體" w:eastAsia="標楷體" w:hAnsi="標楷體" w:hint="eastAsia"/>
         </w:rPr>
         <w:t>，作為目前段落中的一部分</w:t>
       </w:r>
@@ -222,45 +265,37 @@
           <w:ilvl w:val="1"/>
           <w:numId w:val="2"/>
         </w:numPr>
+        <w:spacing w:beforeLines="50" w:before="180"/>
         <w:ind w:leftChars="0"/>
-      </w:pPr>
-      <w:r>
-        <w:rPr>
-          <w:rFonts w:hint="eastAsia"/>
+        <w:rPr>
+          <w:rFonts w:ascii="標楷體" w:eastAsia="標楷體" w:hAnsi="標楷體"/>
+        </w:rPr>
+      </w:pPr>
+      <w:r>
+        <w:rPr>
+          <w:rFonts w:ascii="標楷體" w:eastAsia="標楷體" w:hAnsi="標楷體" w:hint="eastAsia"/>
         </w:rPr>
         <w:t>&lt;</w:t>
       </w:r>
       <w:proofErr w:type="spellStart"/>
       <w:r>
         <w:rPr>
-          <w:rFonts w:hint="eastAsia"/>
+          <w:rFonts w:ascii="標楷體" w:eastAsia="標楷體" w:hAnsi="標楷體" w:hint="eastAsia"/>
         </w:rPr>
         <w:t>blockquote</w:t>
       </w:r>
       <w:proofErr w:type="spellEnd"/>
       <w:r>
         <w:rPr>
-          <w:rFonts w:hint="eastAsia"/>
+          <w:rFonts w:ascii="標楷體" w:eastAsia="標楷體" w:hAnsi="標楷體" w:hint="eastAsia"/>
         </w:rPr>
         <w:t>&gt;</w:t>
       </w:r>
       <w:r>
         <w:rPr>
-          <w:rFonts w:hint="eastAsia"/>
-        </w:rPr>
-        <w:t>長的引用，例如</w:t>
-      </w:r>
-      <w:r>
-        <w:rPr>
-          <w:rFonts w:hint="eastAsia"/>
-        </w:rPr>
-        <w:t>:</w:t>
-      </w:r>
-      <w:r>
-        <w:rPr>
-          <w:rFonts w:hint="eastAsia"/>
-        </w:rPr>
-        <w:t>書中全文</w:t>
+          <w:rFonts w:ascii="標楷體" w:eastAsia="標楷體" w:hAnsi="標楷體" w:hint="eastAsia"/>
+        </w:rPr>
+        <w:t>長的引用，例如:書中全文</w:t>
       </w:r>
     </w:p>
     <w:p>
@@ -270,33 +305,31 @@
           <w:ilvl w:val="1"/>
           <w:numId w:val="2"/>
         </w:numPr>
+        <w:spacing w:beforeLines="50" w:before="180"/>
         <w:ind w:leftChars="0"/>
-      </w:pPr>
-      <w:r>
-        <w:rPr>
-          <w:rFonts w:hint="eastAsia"/>
+        <w:rPr>
+          <w:rFonts w:ascii="標楷體" w:eastAsia="標楷體" w:hAnsi="標楷體"/>
+        </w:rPr>
+      </w:pPr>
+      <w:r>
+        <w:rPr>
+          <w:rFonts w:ascii="標楷體" w:eastAsia="標楷體" w:hAnsi="標楷體" w:hint="eastAsia"/>
         </w:rPr>
         <w:t>&lt;</w:t>
       </w:r>
       <w:proofErr w:type="spellStart"/>
       <w:r>
         <w:rPr>
-          <w:rFonts w:hint="eastAsia"/>
+          <w:rFonts w:ascii="標楷體" w:eastAsia="標楷體" w:hAnsi="標楷體" w:hint="eastAsia"/>
         </w:rPr>
         <w:t>br</w:t>
       </w:r>
       <w:proofErr w:type="spellEnd"/>
       <w:r>
         <w:rPr>
-          <w:rFonts w:hint="eastAsia"/>
-        </w:rPr>
-        <w:t>&gt;</w:t>
-      </w:r>
-      <w:r>
-        <w:rPr>
-          <w:rFonts w:hint="eastAsia"/>
-        </w:rPr>
-        <w:t>是沒有任何內容的元件此種稱為空元件</w:t>
+          <w:rFonts w:ascii="標楷體" w:eastAsia="標楷體" w:hAnsi="標楷體" w:hint="eastAsia"/>
+        </w:rPr>
+        <w:t>&gt;是沒有任何內容的元件此種稱為空元件</w:t>
       </w:r>
     </w:p>
     <w:p>
@@ -306,37 +339,35 @@
           <w:ilvl w:val="1"/>
           <w:numId w:val="2"/>
         </w:numPr>
+        <w:spacing w:beforeLines="50" w:before="180"/>
         <w:ind w:leftChars="0"/>
-      </w:pPr>
-      <w:r>
-        <w:rPr>
-          <w:rFonts w:hint="eastAsia"/>
+        <w:rPr>
+          <w:rFonts w:ascii="標楷體" w:eastAsia="標楷體" w:hAnsi="標楷體"/>
+        </w:rPr>
+      </w:pPr>
+      <w:r>
+        <w:rPr>
+          <w:rFonts w:ascii="標楷體" w:eastAsia="標楷體" w:hAnsi="標楷體" w:hint="eastAsia"/>
         </w:rPr>
         <w:t>&lt;</w:t>
       </w:r>
       <w:proofErr w:type="spellStart"/>
       <w:r>
         <w:rPr>
-          <w:rFonts w:hint="eastAsia"/>
+          <w:rFonts w:ascii="標楷體" w:eastAsia="標楷體" w:hAnsi="標楷體" w:hint="eastAsia"/>
         </w:rPr>
         <w:t>ui</w:t>
       </w:r>
       <w:proofErr w:type="spellEnd"/>
       <w:r>
         <w:rPr>
-          <w:rFonts w:hint="eastAsia"/>
-        </w:rPr>
-        <w:t>&gt;&lt;oi&gt;</w:t>
-      </w:r>
-      <w:r>
-        <w:rPr>
-          <w:rFonts w:hint="eastAsia"/>
-        </w:rPr>
-        <w:t>不定序與定序清單</w:t>
-      </w:r>
-      <w:r>
-        <w:rPr>
-          <w:rFonts w:hint="eastAsia"/>
+          <w:rFonts w:ascii="標楷體" w:eastAsia="標楷體" w:hAnsi="標楷體" w:hint="eastAsia"/>
+        </w:rPr>
+        <w:t>&gt;&lt;oi&gt;不定序與定序清單</w:t>
+      </w:r>
+      <w:r>
+        <w:rPr>
+          <w:rFonts w:ascii="標楷體" w:eastAsia="標楷體" w:hAnsi="標楷體" w:hint="eastAsia"/>
         </w:rPr>
         <w:t xml:space="preserve"> </w:t>
       </w:r>
@@ -348,37 +379,35 @@
           <w:ilvl w:val="1"/>
           <w:numId w:val="2"/>
         </w:numPr>
+        <w:spacing w:beforeLines="50" w:before="180"/>
         <w:ind w:leftChars="0"/>
-      </w:pPr>
-      <w:r>
-        <w:rPr>
-          <w:rFonts w:hint="eastAsia"/>
-        </w:rPr>
-        <w:t>&lt;li&gt;</w:t>
-      </w:r>
-      <w:r>
-        <w:rPr>
-          <w:rFonts w:hint="eastAsia"/>
-        </w:rPr>
-        <w:t>項目</w:t>
-      </w:r>
-      <w:r>
-        <w:rPr>
-          <w:rFonts w:hint="eastAsia"/>
+        <w:rPr>
+          <w:rFonts w:ascii="標楷體" w:eastAsia="標楷體" w:hAnsi="標楷體"/>
+        </w:rPr>
+      </w:pPr>
+      <w:r>
+        <w:rPr>
+          <w:rFonts w:ascii="標楷體" w:eastAsia="標楷體" w:hAnsi="標楷體" w:hint="eastAsia"/>
+        </w:rPr>
+        <w:t>&lt;li&gt;項目</w:t>
+      </w:r>
+      <w:r>
+        <w:rPr>
+          <w:rFonts w:ascii="標楷體" w:eastAsia="標楷體" w:hAnsi="標楷體" w:hint="eastAsia"/>
         </w:rPr>
         <w:t>裡還可以</w:t>
       </w:r>
       <w:proofErr w:type="gramStart"/>
       <w:r>
         <w:rPr>
-          <w:rFonts w:hint="eastAsia"/>
+          <w:rFonts w:ascii="標楷體" w:eastAsia="標楷體" w:hAnsi="標楷體" w:hint="eastAsia"/>
         </w:rPr>
         <w:t>使用巢</w:t>
       </w:r>
       <w:proofErr w:type="gramEnd"/>
       <w:r>
         <w:rPr>
-          <w:rFonts w:hint="eastAsia"/>
+          <w:rFonts w:ascii="標楷體" w:eastAsia="標楷體" w:hAnsi="標楷體" w:hint="eastAsia"/>
         </w:rPr>
         <w:t>狀結構再做清單項目</w:t>
       </w:r>
@@ -390,61 +419,23 @@
           <w:ilvl w:val="1"/>
           <w:numId w:val="2"/>
         </w:numPr>
+        <w:spacing w:beforeLines="50" w:before="180"/>
         <w:ind w:leftChars="0"/>
-      </w:pPr>
-      <w:r>
-        <w:rPr>
-          <w:rFonts w:hint="eastAsia"/>
-        </w:rPr>
-        <w:t>&lt;pre&gt;</w:t>
-      </w:r>
-      <w:r>
-        <w:rPr>
-          <w:rFonts w:hint="eastAsia"/>
-        </w:rPr>
-        <w:t>呈現</w:t>
-      </w:r>
-      <w:r>
-        <w:rPr>
-          <w:rFonts w:hint="eastAsia"/>
-        </w:rPr>
-        <w:t>輸入的文字格式，例如一段文字空了很多格</w:t>
-      </w:r>
-      <w:r>
-        <w:rPr>
-          <w:rFonts w:hint="eastAsia"/>
-        </w:rPr>
-        <w:t>(</w:t>
-      </w:r>
-      <w:r>
-        <w:rPr>
-          <w:rFonts w:hint="eastAsia"/>
-        </w:rPr>
-        <w:t>瀏覽器會忽略空白格</w:t>
-      </w:r>
-      <w:r>
-        <w:rPr>
-          <w:rFonts w:hint="eastAsia"/>
-        </w:rPr>
-        <w:t>)</w:t>
-      </w:r>
-      <w:r>
-        <w:rPr>
-          <w:rFonts w:hint="eastAsia"/>
-        </w:rPr>
-        <w:t>，要忠實呈現則要使用</w:t>
-      </w:r>
-      <w:r>
-        <w:rPr>
-          <w:rFonts w:hint="eastAsia"/>
-        </w:rPr>
-        <w:t>&lt;pre&gt;</w:t>
-      </w:r>
-      <w:r>
-        <w:rPr>
-          <w:rFonts w:hint="eastAsia"/>
-        </w:rPr>
-        <w:t>。</w:t>
+        <w:rPr>
+          <w:rFonts w:ascii="標楷體" w:eastAsia="標楷體" w:hAnsi="標楷體"/>
+        </w:rPr>
+      </w:pPr>
+      <w:r>
+        <w:rPr>
+          <w:rFonts w:ascii="標楷體" w:eastAsia="標楷體" w:hAnsi="標楷體" w:hint="eastAsia"/>
+        </w:rPr>
+        <w:t>&lt;pre&gt;呈現</w:t>
+      </w:r>
+      <w:r>
+        <w:rPr>
+          <w:rFonts w:ascii="標楷體" w:eastAsia="標楷體" w:hAnsi="標楷體" w:hint="eastAsia"/>
+        </w:rPr>
+        <w:t>輸入的文字格式，例如一段文字空了很多格(瀏覽器會忽略空白格)，要忠實呈現則要使用&lt;pre&gt;。</w:t>
       </w:r>
     </w:p>
     <w:p>
@@ -454,53 +445,150 @@
           <w:ilvl w:val="1"/>
           <w:numId w:val="2"/>
         </w:numPr>
+        <w:spacing w:beforeLines="50" w:before="180"/>
         <w:ind w:leftChars="0"/>
         <w:rPr>
-          <w:rFonts w:hint="eastAsia"/>
-        </w:rPr>
-      </w:pPr>
-      <w:r>
-        <w:rPr>
-          <w:rFonts w:hint="eastAsia"/>
+          <w:rFonts w:ascii="標楷體" w:eastAsia="標楷體" w:hAnsi="標楷體"/>
+        </w:rPr>
+      </w:pPr>
+      <w:r>
+        <w:rPr>
+          <w:rFonts w:ascii="標楷體" w:eastAsia="標楷體" w:hAnsi="標楷體" w:hint="eastAsia"/>
         </w:rPr>
         <w:t>&lt;</w:t>
       </w:r>
       <w:proofErr w:type="spellStart"/>
       <w:r>
         <w:rPr>
-          <w:rFonts w:hint="eastAsia"/>
+          <w:rFonts w:ascii="標楷體" w:eastAsia="標楷體" w:hAnsi="標楷體" w:hint="eastAsia"/>
         </w:rPr>
         <w:t>img</w:t>
       </w:r>
       <w:proofErr w:type="spellEnd"/>
       <w:r>
         <w:rPr>
-          <w:rFonts w:hint="eastAsia"/>
+          <w:rFonts w:ascii="標楷體" w:eastAsia="標楷體" w:hAnsi="標楷體" w:hint="eastAsia"/>
         </w:rPr>
         <w:t>&gt;</w:t>
       </w:r>
       <w:r>
         <w:rPr>
-          <w:rFonts w:hint="eastAsia"/>
+          <w:rFonts w:ascii="標楷體" w:eastAsia="標楷體" w:hAnsi="標楷體" w:hint="eastAsia"/>
         </w:rPr>
         <w:t>網頁中納入圖像的元件</w:t>
       </w:r>
     </w:p>
     <w:p>
       <w:pPr>
-        <w:rPr>
-          <w:rFonts w:hint="eastAsia"/>
+        <w:spacing w:beforeLines="50" w:before="180"/>
+        <w:rPr>
+          <w:rFonts w:ascii="標楷體" w:eastAsia="標楷體" w:hAnsi="標楷體"/>
+          <w:b/>
           <w:sz w:val="28"/>
           <w:szCs w:val="28"/>
         </w:rPr>
       </w:pPr>
       <w:r>
         <w:rPr>
-          <w:rFonts w:hint="eastAsia"/>
+          <w:rFonts w:ascii="標楷體" w:eastAsia="標楷體" w:hAnsi="標楷體" w:hint="eastAsia"/>
+          <w:b/>
           <w:sz w:val="28"/>
           <w:szCs w:val="28"/>
         </w:rPr>
         <w:t>空元件</w:t>
+      </w:r>
+    </w:p>
+    <w:p>
+      <w:pPr>
+        <w:spacing w:beforeLines="50" w:before="180"/>
+        <w:ind w:firstLine="480"/>
+        <w:rPr>
+          <w:rFonts w:ascii="標楷體" w:eastAsia="標楷體" w:hAnsi="標楷體"/>
+        </w:rPr>
+      </w:pPr>
+      <w:r>
+        <w:rPr>
+          <w:rFonts w:ascii="標楷體" w:eastAsia="標楷體" w:hAnsi="標楷體" w:hint="eastAsia"/>
+        </w:rPr>
+        <w:t>世界上有兩種元件:正常元件與空元件</w:t>
+      </w:r>
+      <w:r>
+        <w:rPr>
+          <w:rFonts w:ascii="標楷體" w:eastAsia="標楷體" w:hAnsi="標楷體" w:hint="eastAsia"/>
+        </w:rPr>
+        <w:t>，</w:t>
+      </w:r>
+      <w:r>
+        <w:rPr>
+          <w:rFonts w:ascii="標楷體" w:eastAsia="標楷體" w:hAnsi="標楷體" w:hint="eastAsia"/>
+        </w:rPr>
+        <w:t>不能任意讓元件在這兩種狀態下轉換。</w:t>
+      </w:r>
+      <w:r>
+        <w:rPr>
+          <w:rFonts w:ascii="標楷體" w:eastAsia="標楷體" w:hAnsi="標楷體" w:hint="eastAsia"/>
+        </w:rPr>
+        <w:t>空元件只有一個標籤構成</w:t>
+      </w:r>
+      <w:r>
+        <w:rPr>
+          <w:rFonts w:ascii="標楷體" w:eastAsia="標楷體" w:hAnsi="標楷體" w:hint="eastAsia"/>
+        </w:rPr>
+        <w:t>，沒有內容但還是有開始或</w:t>
+      </w:r>
+      <w:r>
+        <w:rPr>
+          <w:rFonts w:ascii="標楷體" w:eastAsia="標楷體" w:hAnsi="標楷體" w:hint="eastAsia"/>
+        </w:rPr>
+        <w:t>結束標籤</w:t>
+      </w:r>
+      <w:r>
+        <w:rPr>
+          <w:rFonts w:ascii="標楷體" w:eastAsia="標楷體" w:hAnsi="標楷體" w:hint="eastAsia"/>
+        </w:rPr>
+        <w:t>。</w:t>
+      </w:r>
+    </w:p>
+    <w:p>
+      <w:pPr>
+        <w:spacing w:beforeLines="50" w:before="180"/>
+        <w:rPr>
+          <w:rFonts w:ascii="標楷體" w:eastAsia="標楷體" w:hAnsi="標楷體"/>
+          <w:b/>
+          <w:sz w:val="28"/>
+          <w:szCs w:val="28"/>
+        </w:rPr>
+      </w:pPr>
+      <w:r>
+        <w:rPr>
+          <w:rFonts w:ascii="標楷體" w:eastAsia="標楷體" w:hAnsi="標楷體" w:hint="eastAsia"/>
+          <w:b/>
+          <w:sz w:val="28"/>
+          <w:szCs w:val="28"/>
+        </w:rPr>
+        <w:t>&lt;</w:t>
+      </w:r>
+      <w:proofErr w:type="spellStart"/>
+      <w:proofErr w:type="gramStart"/>
+      <w:r>
+        <w:rPr>
+          <w:rFonts w:ascii="標楷體" w:eastAsia="標楷體" w:hAnsi="標楷體" w:hint="eastAsia"/>
+          <w:b/>
+          <w:sz w:val="28"/>
+          <w:szCs w:val="28"/>
+        </w:rPr>
+        <w:t>br</w:t>
+      </w:r>
+      <w:proofErr w:type="spellEnd"/>
+      <w:proofErr w:type="gramEnd"/>
+      <w:r>
+        <w:rPr>
+          <w:rFonts w:ascii="標楷體" w:eastAsia="標楷體" w:hAnsi="標楷體" w:hint="eastAsia"/>
+          <w:b/>
+          <w:sz w:val="28"/>
+          <w:szCs w:val="28"/>
+        </w:rPr>
+        <w:t>&gt;</w:t>
       </w:r>
     </w:p>
     <w:p>
@@ -510,526 +598,315 @@
           <w:ilvl w:val="1"/>
           <w:numId w:val="2"/>
         </w:numPr>
+        <w:spacing w:beforeLines="50" w:before="180"/>
         <w:ind w:leftChars="0"/>
         <w:rPr>
-          <w:rFonts w:hint="eastAsia"/>
-        </w:rPr>
-      </w:pPr>
-      <w:r>
-        <w:rPr>
-          <w:rFonts w:hint="eastAsia"/>
-        </w:rPr>
-        <w:t>世界上有兩種元件</w:t>
-      </w:r>
-      <w:r>
-        <w:rPr>
-          <w:rFonts w:hint="eastAsia"/>
-        </w:rPr>
-        <w:t>:</w:t>
-      </w:r>
-      <w:r>
-        <w:rPr>
-          <w:rFonts w:hint="eastAsia"/>
-        </w:rPr>
-        <w:t>正常元件與空元件</w:t>
-      </w:r>
-    </w:p>
-    <w:p>
-      <w:pPr>
-        <w:pStyle w:val="a7"/>
-        <w:numPr>
-          <w:ilvl w:val="1"/>
-          <w:numId w:val="2"/>
-        </w:numPr>
-        <w:ind w:leftChars="0"/>
-        <w:rPr>
-          <w:rFonts w:hint="eastAsia"/>
-        </w:rPr>
-      </w:pPr>
-      <w:r>
-        <w:rPr>
-          <w:rFonts w:hint="eastAsia"/>
-        </w:rPr>
-        <w:t>不能任意讓元件在這兩種狀態下轉換。</w:t>
-      </w:r>
-    </w:p>
-    <w:p>
-      <w:pPr>
-        <w:pStyle w:val="a7"/>
-        <w:numPr>
-          <w:ilvl w:val="1"/>
-          <w:numId w:val="2"/>
-        </w:numPr>
-        <w:ind w:leftChars="0"/>
-        <w:rPr>
-          <w:rFonts w:hint="eastAsia"/>
-        </w:rPr>
-      </w:pPr>
-      <w:r>
-        <w:rPr>
-          <w:rFonts w:hint="eastAsia"/>
-        </w:rPr>
-        <w:t>空元件沒有內</w:t>
-      </w:r>
-      <w:r>
-        <w:rPr>
-          <w:rFonts w:hint="eastAsia"/>
-        </w:rPr>
-        <w:t>容但</w:t>
-      </w:r>
-      <w:r>
-        <w:rPr>
-          <w:rFonts w:hint="eastAsia"/>
-        </w:rPr>
-        <w:t>還是有開始和結束標籤</w:t>
-      </w:r>
-    </w:p>
-    <w:p>
-      <w:pPr>
-        <w:pStyle w:val="a7"/>
-        <w:numPr>
-          <w:ilvl w:val="1"/>
-          <w:numId w:val="2"/>
-        </w:numPr>
-        <w:ind w:leftChars="0"/>
-        <w:rPr>
-          <w:rFonts w:hint="eastAsia"/>
-        </w:rPr>
-      </w:pPr>
-      <w:r>
-        <w:rPr>
-          <w:rFonts w:hint="eastAsia"/>
-        </w:rPr>
-        <w:t>空元件只有一個標籤構成</w:t>
-      </w:r>
-    </w:p>
-    <w:p>
-      <w:pPr>
-        <w:rPr>
-          <w:rFonts w:hint="eastAsia"/>
+          <w:rFonts w:ascii="標楷體" w:eastAsia="標楷體" w:hAnsi="標楷體"/>
+        </w:rPr>
+      </w:pPr>
+      <w:r>
+        <w:rPr>
+          <w:rFonts w:ascii="標楷體" w:eastAsia="標楷體" w:hAnsi="標楷體" w:hint="eastAsia"/>
+        </w:rPr>
+        <w:t>&lt;</w:t>
+      </w:r>
+      <w:proofErr w:type="spellStart"/>
+      <w:r>
+        <w:rPr>
+          <w:rFonts w:ascii="標楷體" w:eastAsia="標楷體" w:hAnsi="標楷體" w:hint="eastAsia"/>
+        </w:rPr>
+        <w:t>br</w:t>
+      </w:r>
+      <w:proofErr w:type="spellEnd"/>
+      <w:r>
+        <w:rPr>
+          <w:rFonts w:ascii="標楷體" w:eastAsia="標楷體" w:hAnsi="標楷體" w:hint="eastAsia"/>
+        </w:rPr>
+        <w:t>&gt;沒有內容所以稱為空元件&lt;/</w:t>
+      </w:r>
+      <w:proofErr w:type="spellStart"/>
+      <w:r>
+        <w:rPr>
+          <w:rFonts w:ascii="標楷體" w:eastAsia="標楷體" w:hAnsi="標楷體" w:hint="eastAsia"/>
+        </w:rPr>
+        <w:t>br</w:t>
+      </w:r>
+      <w:proofErr w:type="spellEnd"/>
+      <w:r>
+        <w:rPr>
+          <w:rFonts w:ascii="標楷體" w:eastAsia="標楷體" w:hAnsi="標楷體" w:hint="eastAsia"/>
+        </w:rPr>
+        <w:t>&gt;為比較嚴格得寫法。</w:t>
+      </w:r>
+    </w:p>
+    <w:p>
+      <w:pPr>
+        <w:spacing w:beforeLines="50" w:before="180"/>
+        <w:rPr>
+          <w:rFonts w:ascii="標楷體" w:eastAsia="標楷體" w:hAnsi="標楷體" w:hint="eastAsia"/>
+        </w:rPr>
+      </w:pPr>
+    </w:p>
+    <w:p>
+      <w:pPr>
+        <w:spacing w:beforeLines="50" w:before="180"/>
+        <w:rPr>
+          <w:rFonts w:ascii="標楷體" w:eastAsia="標楷體" w:hAnsi="標楷體" w:hint="eastAsia"/>
+        </w:rPr>
+      </w:pPr>
+    </w:p>
+    <w:p>
+      <w:pPr>
+        <w:spacing w:beforeLines="50" w:before="180"/>
+        <w:rPr>
+          <w:rFonts w:ascii="標楷體" w:eastAsia="標楷體" w:hAnsi="標楷體"/>
+        </w:rPr>
+      </w:pPr>
+    </w:p>
+    <w:p>
+      <w:pPr>
+        <w:spacing w:beforeLines="50" w:before="180"/>
+        <w:rPr>
+          <w:rFonts w:ascii="標楷體" w:eastAsia="標楷體" w:hAnsi="標楷體"/>
+          <w:b/>
           <w:sz w:val="28"/>
           <w:szCs w:val="28"/>
         </w:rPr>
       </w:pPr>
       <w:r>
         <w:rPr>
-          <w:rFonts w:hint="eastAsia"/>
+          <w:rFonts w:ascii="標楷體" w:eastAsia="標楷體" w:hAnsi="標楷體" w:hint="eastAsia"/>
+          <w:b/>
           <w:sz w:val="28"/>
           <w:szCs w:val="28"/>
         </w:rPr>
-        <w:t>&lt;</w:t>
-      </w:r>
-      <w:proofErr w:type="spellStart"/>
-      <w:proofErr w:type="gramStart"/>
-      <w:r>
-        <w:rPr>
-          <w:rFonts w:hint="eastAsia"/>
+        <w:lastRenderedPageBreak/>
+        <w:t>巢狀</w:t>
+      </w:r>
+      <w:r>
+        <w:rPr>
+          <w:rFonts w:ascii="標楷體" w:eastAsia="標楷體" w:hAnsi="標楷體" w:hint="eastAsia"/>
+          <w:b/>
           <w:sz w:val="28"/>
           <w:szCs w:val="28"/>
         </w:rPr>
-        <w:t>br</w:t>
+        <w:t>結構</w:t>
+      </w:r>
+      <w:bookmarkStart w:id="0" w:name="_GoBack"/>
+      <w:bookmarkEnd w:id="0"/>
+    </w:p>
+    <w:p>
+      <w:pPr>
+        <w:pStyle w:val="a7"/>
+        <w:spacing w:beforeLines="50" w:before="180"/>
+        <w:ind w:leftChars="0" w:left="960"/>
+        <w:rPr>
+          <w:rFonts w:ascii="標楷體" w:eastAsia="標楷體" w:hAnsi="標楷體"/>
+        </w:rPr>
+      </w:pPr>
+      <w:r>
+        <w:rPr>
+          <w:rFonts w:ascii="標楷體" w:eastAsia="標楷體" w:hAnsi="標楷體" w:hint="eastAsia"/>
+        </w:rPr>
+        <w:t>把一個元件放在另</w:t>
+      </w:r>
+      <w:proofErr w:type="gramStart"/>
+      <w:r>
+        <w:rPr>
+          <w:rFonts w:ascii="標楷體" w:eastAsia="標楷體" w:hAnsi="標楷體" w:hint="eastAsia"/>
+        </w:rPr>
+        <w:t>個</w:t>
+      </w:r>
+      <w:proofErr w:type="gramEnd"/>
+      <w:r>
+        <w:rPr>
+          <w:rFonts w:ascii="標楷體" w:eastAsia="標楷體" w:hAnsi="標楷體" w:hint="eastAsia"/>
+        </w:rPr>
+        <w:t>元件稱為</w:t>
+      </w:r>
+      <w:proofErr w:type="gramStart"/>
+      <w:r>
+        <w:rPr>
+          <w:rFonts w:ascii="標楷體" w:eastAsia="標楷體" w:hAnsi="標楷體"/>
+        </w:rPr>
+        <w:t>”</w:t>
+      </w:r>
+      <w:proofErr w:type="gramEnd"/>
+      <w:r>
+        <w:rPr>
+          <w:rFonts w:ascii="標楷體" w:eastAsia="標楷體" w:hAnsi="標楷體" w:hint="eastAsia"/>
+        </w:rPr>
+        <w:t>巢狀</w:t>
+      </w:r>
+      <w:proofErr w:type="gramStart"/>
+      <w:r>
+        <w:rPr>
+          <w:rFonts w:ascii="標楷體" w:eastAsia="標楷體" w:hAnsi="標楷體"/>
+        </w:rPr>
+        <w:t>”</w:t>
+      </w:r>
+      <w:proofErr w:type="gramEnd"/>
+      <w:r>
+        <w:rPr>
+          <w:rFonts w:ascii="標楷體" w:eastAsia="標楷體" w:hAnsi="標楷體" w:hint="eastAsia"/>
+        </w:rPr>
+        <w:t>，可</w:t>
+      </w:r>
+      <w:r>
+        <w:rPr>
+          <w:rFonts w:ascii="標楷體" w:eastAsia="標楷體" w:hAnsi="標楷體" w:hint="eastAsia"/>
+        </w:rPr>
+        <w:t xml:space="preserve">利用巢狀結構確認標籤成對    </w:t>
+      </w:r>
+    </w:p>
+    <w:p>
+      <w:pPr>
+        <w:spacing w:beforeLines="50" w:before="180"/>
+        <w:ind w:left="480"/>
+        <w:rPr>
+          <w:rFonts w:ascii="標楷體" w:eastAsia="標楷體" w:hAnsi="標楷體"/>
+        </w:rPr>
+      </w:pPr>
+      <w:r>
+        <w:rPr>
+          <w:rFonts w:ascii="標楷體" w:eastAsia="標楷體" w:hAnsi="標楷體" w:hint="eastAsia"/>
+        </w:rPr>
+        <w:t xml:space="preserve">    </w:t>
+      </w:r>
+      <w:r>
+        <w:rPr>
+          <w:rFonts w:ascii="標楷體" w:eastAsia="標楷體" w:hAnsi="標楷體" w:hint="eastAsia"/>
+        </w:rPr>
+        <w:t>例如:</w:t>
+      </w:r>
+      <w:r>
+        <w:rPr>
+          <w:rFonts w:ascii="標楷體" w:eastAsia="標楷體" w:hAnsi="標楷體" w:hint="eastAsia"/>
+        </w:rPr>
+        <w:t>&lt;p&gt;</w:t>
+      </w:r>
+      <w:r>
+        <w:rPr>
+          <w:rFonts w:ascii="標楷體" w:eastAsia="標楷體" w:hAnsi="標楷體"/>
+        </w:rPr>
+        <w:t>I’</w:t>
+      </w:r>
+      <w:r>
+        <w:rPr>
+          <w:rFonts w:ascii="標楷體" w:eastAsia="標楷體" w:hAnsi="標楷體" w:hint="eastAsia"/>
+        </w:rPr>
+        <w:t>m so going to tweet &lt;</w:t>
+      </w:r>
+      <w:proofErr w:type="spellStart"/>
+      <w:r>
+        <w:rPr>
+          <w:rFonts w:ascii="標楷體" w:eastAsia="標楷體" w:hAnsi="標楷體" w:hint="eastAsia"/>
+        </w:rPr>
+        <w:t>em</w:t>
       </w:r>
       <w:proofErr w:type="spellEnd"/>
-      <w:proofErr w:type="gramEnd"/>
-      <w:r>
-        <w:rPr>
-          <w:rFonts w:hint="eastAsia"/>
+      <w:r>
+        <w:rPr>
+          <w:rFonts w:ascii="標楷體" w:eastAsia="標楷體" w:hAnsi="標楷體" w:hint="eastAsia"/>
+        </w:rPr>
+        <w:t>&gt;this&lt;/p&gt;&lt;/</w:t>
+      </w:r>
+      <w:proofErr w:type="spellStart"/>
+      <w:r>
+        <w:rPr>
+          <w:rFonts w:ascii="標楷體" w:eastAsia="標楷體" w:hAnsi="標楷體" w:hint="eastAsia"/>
+        </w:rPr>
+        <w:t>em</w:t>
+      </w:r>
+      <w:proofErr w:type="spellEnd"/>
+      <w:r>
+        <w:rPr>
+          <w:rFonts w:ascii="標楷體" w:eastAsia="標楷體" w:hAnsi="標楷體" w:hint="eastAsia"/>
+        </w:rPr>
+        <w:t>&gt;(</w:t>
+      </w:r>
+      <w:r>
+        <w:rPr>
+          <w:rFonts w:ascii="標楷體" w:eastAsia="標楷體" w:hAnsi="標楷體" w:hint="eastAsia"/>
+          <w:color w:val="FF0000"/>
+        </w:rPr>
+        <w:t>X</w:t>
+      </w:r>
+      <w:r>
+        <w:rPr>
+          <w:rFonts w:ascii="標楷體" w:eastAsia="標楷體" w:hAnsi="標楷體" w:hint="eastAsia"/>
+        </w:rPr>
+        <w:t>)</w:t>
+      </w:r>
+    </w:p>
+    <w:p>
+      <w:pPr>
+        <w:spacing w:beforeLines="50" w:before="180"/>
+        <w:rPr>
+          <w:rFonts w:ascii="標楷體" w:eastAsia="標楷體" w:hAnsi="標楷體"/>
+          <w:b/>
           <w:sz w:val="28"/>
           <w:szCs w:val="28"/>
         </w:rPr>
-        <w:t>&gt;</w:t>
-      </w:r>
-    </w:p>
-    <w:p>
-      <w:pPr>
-        <w:pStyle w:val="a7"/>
-        <w:numPr>
-          <w:ilvl w:val="1"/>
-          <w:numId w:val="2"/>
-        </w:numPr>
-        <w:ind w:leftChars="0"/>
-      </w:pPr>
-      <w:r>
-        <w:rPr>
-          <w:rFonts w:hint="eastAsia"/>
-        </w:rPr>
-        <w:t>&lt;</w:t>
-      </w:r>
-      <w:proofErr w:type="spellStart"/>
-      <w:r>
-        <w:rPr>
-          <w:rFonts w:hint="eastAsia"/>
-        </w:rPr>
-        <w:t>br</w:t>
-      </w:r>
-      <w:proofErr w:type="spellEnd"/>
-      <w:r>
-        <w:rPr>
-          <w:rFonts w:hint="eastAsia"/>
-        </w:rPr>
-        <w:t>&gt;</w:t>
-      </w:r>
-      <w:r>
-        <w:rPr>
-          <w:rFonts w:hint="eastAsia"/>
-        </w:rPr>
-        <w:t>沒有內容所以稱為空元件</w:t>
-      </w:r>
-      <w:r>
-        <w:rPr>
-          <w:rFonts w:hint="eastAsia"/>
-        </w:rPr>
-        <w:t>&lt;/</w:t>
-      </w:r>
-      <w:proofErr w:type="spellStart"/>
-      <w:r>
-        <w:rPr>
-          <w:rFonts w:hint="eastAsia"/>
-        </w:rPr>
-        <w:t>br</w:t>
-      </w:r>
-      <w:proofErr w:type="spellEnd"/>
-      <w:r>
-        <w:rPr>
-          <w:rFonts w:hint="eastAsia"/>
-        </w:rPr>
-        <w:t>&gt;</w:t>
-      </w:r>
-      <w:r>
-        <w:rPr>
-          <w:rFonts w:hint="eastAsia"/>
-        </w:rPr>
-        <w:t>為比較嚴格得寫法。</w:t>
-      </w:r>
-    </w:p>
-    <w:p>
-      <w:pPr>
-        <w:pStyle w:val="a7"/>
-        <w:ind w:leftChars="0" w:left="960"/>
-      </w:pPr>
-    </w:p>
-    <w:p/>
-    <w:p>
-      <w:r>
-        <w:rPr>
-          <w:rFonts w:hint="eastAsia"/>
-        </w:rPr>
-        <w:t>巢狀</w:t>
-      </w:r>
-      <w:r>
-        <w:rPr>
-          <w:rFonts w:hint="eastAsia"/>
-        </w:rPr>
-        <w:t>結構</w:t>
-      </w:r>
-    </w:p>
-    <w:p>
-      <w:pPr>
-        <w:pStyle w:val="a7"/>
-        <w:numPr>
-          <w:ilvl w:val="1"/>
-          <w:numId w:val="1"/>
-        </w:numPr>
-        <w:ind w:leftChars="0"/>
-      </w:pPr>
-      <w:r>
-        <w:rPr>
-          <w:rFonts w:hint="eastAsia"/>
-        </w:rPr>
-        <w:t>把一個元件放在另</w:t>
-      </w:r>
-      <w:proofErr w:type="gramStart"/>
-      <w:r>
-        <w:rPr>
-          <w:rFonts w:hint="eastAsia"/>
-        </w:rPr>
-        <w:t>個</w:t>
-      </w:r>
-      <w:proofErr w:type="gramEnd"/>
-      <w:r>
-        <w:rPr>
-          <w:rFonts w:hint="eastAsia"/>
-        </w:rPr>
-        <w:t>元件稱為</w:t>
-      </w:r>
-      <w:proofErr w:type="gramStart"/>
-      <w:r>
-        <w:t>”</w:t>
-      </w:r>
-      <w:proofErr w:type="gramEnd"/>
-      <w:r>
-        <w:rPr>
-          <w:rFonts w:hint="eastAsia"/>
-        </w:rPr>
-        <w:t>巢狀</w:t>
-      </w:r>
-      <w:proofErr w:type="gramStart"/>
-      <w:r>
-        <w:t>”</w:t>
-      </w:r>
-      <w:proofErr w:type="gramEnd"/>
-    </w:p>
-    <w:p>
-      <w:pPr>
-        <w:pStyle w:val="a7"/>
-        <w:numPr>
-          <w:ilvl w:val="1"/>
-          <w:numId w:val="1"/>
-        </w:numPr>
-        <w:ind w:leftChars="0"/>
-      </w:pPr>
-      <w:r>
-        <w:rPr>
-          <w:rFonts w:hint="eastAsia"/>
-        </w:rPr>
-        <w:t>利用巢狀結構確認標籤成對</w:t>
-      </w:r>
-      <w:r>
-        <w:rPr>
-          <w:rFonts w:hint="eastAsia"/>
-        </w:rPr>
-        <w:t xml:space="preserve">    </w:t>
-      </w:r>
-    </w:p>
-    <w:p>
-      <w:pPr>
-        <w:ind w:left="480"/>
-        <w:rPr>
-          <w:rFonts w:hint="eastAsia"/>
-        </w:rPr>
-      </w:pPr>
-      <w:r>
-        <w:rPr>
-          <w:rFonts w:hint="eastAsia"/>
-        </w:rPr>
-        <w:t xml:space="preserve">    </w:t>
-      </w:r>
-      <w:r>
-        <w:rPr>
-          <w:rFonts w:hint="eastAsia"/>
-        </w:rPr>
-        <w:t>&lt;p&gt;</w:t>
-      </w:r>
-      <w:r>
-        <w:t>I’</w:t>
-      </w:r>
-      <w:r>
-        <w:rPr>
-          <w:rFonts w:hint="eastAsia"/>
-        </w:rPr>
-        <w:t>m so going to tweet &lt;</w:t>
-      </w:r>
-      <w:proofErr w:type="spellStart"/>
-      <w:r>
-        <w:rPr>
-          <w:rFonts w:hint="eastAsia"/>
-        </w:rPr>
-        <w:t>em</w:t>
-      </w:r>
-      <w:proofErr w:type="spellEnd"/>
-      <w:r>
-        <w:rPr>
-          <w:rFonts w:hint="eastAsia"/>
-        </w:rPr>
-        <w:t>&gt;this&lt;/p&gt;&lt;/</w:t>
-      </w:r>
-      <w:proofErr w:type="spellStart"/>
-      <w:r>
-        <w:rPr>
-          <w:rFonts w:hint="eastAsia"/>
-        </w:rPr>
-        <w:t>em</w:t>
-      </w:r>
-      <w:proofErr w:type="spellEnd"/>
-      <w:r>
-        <w:rPr>
-          <w:rFonts w:hint="eastAsia"/>
-        </w:rPr>
-        <w:t>&gt;(</w:t>
-      </w:r>
-      <w:r>
-        <w:rPr>
-          <w:rFonts w:hint="eastAsia"/>
-          <w:color w:val="FF0000"/>
-        </w:rPr>
-        <w:t>X</w:t>
-      </w:r>
-      <w:r>
-        <w:rPr>
-          <w:rFonts w:hint="eastAsia"/>
-        </w:rPr>
-        <w:t>)</w:t>
-      </w:r>
-      <w:bookmarkStart w:id="0" w:name="_GoBack"/>
-      <w:bookmarkEnd w:id="0"/>
-    </w:p>
-    <w:p>
-      <w:pPr>
-        <w:rPr>
+      </w:pPr>
+      <w:r>
+        <w:rPr>
+          <w:rFonts w:ascii="標楷體" w:eastAsia="標楷體" w:hAnsi="標楷體" w:hint="eastAsia"/>
+          <w:b/>
           <w:sz w:val="28"/>
           <w:szCs w:val="28"/>
         </w:rPr>
-      </w:pPr>
-      <w:r>
-        <w:rPr>
-          <w:rFonts w:hint="eastAsia"/>
-          <w:sz w:val="28"/>
-          <w:szCs w:val="28"/>
-        </w:rPr>
         <w:t>字元實體</w:t>
       </w:r>
     </w:p>
     <w:p>
       <w:pPr>
         <w:pStyle w:val="a7"/>
-        <w:numPr>
-          <w:ilvl w:val="1"/>
-          <w:numId w:val="1"/>
-        </w:numPr>
-        <w:ind w:leftChars="0"/>
-      </w:pPr>
-      <w:r>
-        <w:rPr>
-          <w:rFonts w:hint="eastAsia"/>
-        </w:rPr>
-        <w:t>在網頁中呈現</w:t>
-      </w:r>
-      <w:r>
-        <w:rPr>
-          <w:rFonts w:hint="eastAsia"/>
-        </w:rPr>
-        <w:t>&lt;&gt;</w:t>
-      </w:r>
-      <w:r>
-        <w:rPr>
-          <w:rFonts w:hint="eastAsia"/>
-        </w:rPr>
-        <w:t>需要使用字元實體</w:t>
-      </w:r>
-      <w:r>
-        <w:rPr>
-          <w:rFonts w:hint="eastAsia"/>
-        </w:rPr>
-        <w:t>(</w:t>
-      </w:r>
-      <w:r>
-        <w:rPr>
-          <w:rFonts w:hint="eastAsia"/>
-        </w:rPr>
-        <w:t>用來指定特殊字元</w:t>
-      </w:r>
-      <w:r>
-        <w:rPr>
-          <w:rFonts w:hint="eastAsia"/>
-        </w:rPr>
-        <w:t>) &lt;</w:t>
-      </w:r>
-      <w:r>
-        <w:rPr>
-          <w:rFonts w:hint="eastAsia"/>
-        </w:rPr>
-        <w:t>縮寫為</w:t>
-      </w:r>
-      <w:r>
-        <w:rPr>
-          <w:rFonts w:hint="eastAsia"/>
-        </w:rPr>
-        <w:t>&amp;</w:t>
+        <w:spacing w:beforeLines="50" w:before="180"/>
+        <w:ind w:leftChars="0" w:left="960"/>
+        <w:rPr>
+          <w:rFonts w:ascii="標楷體" w:eastAsia="標楷體" w:hAnsi="標楷體"/>
+        </w:rPr>
+      </w:pPr>
+      <w:r>
+        <w:rPr>
+          <w:rFonts w:ascii="標楷體" w:eastAsia="標楷體" w:hAnsi="標楷體" w:hint="eastAsia"/>
+        </w:rPr>
+        <w:t>在網頁中呈現&lt;&gt;需要使用字元實體(用來指定特殊字元) &lt;縮寫為&amp;</w:t>
       </w:r>
       <w:proofErr w:type="spellStart"/>
       <w:r>
         <w:rPr>
-          <w:rFonts w:hint="eastAsia"/>
+          <w:rFonts w:ascii="標楷體" w:eastAsia="標楷體" w:hAnsi="標楷體" w:hint="eastAsia"/>
         </w:rPr>
         <w:t>lt</w:t>
       </w:r>
       <w:proofErr w:type="spellEnd"/>
       <w:r>
         <w:rPr>
-          <w:rFonts w:hint="eastAsia"/>
-        </w:rPr>
-        <w:t>、</w:t>
-      </w:r>
-      <w:r>
-        <w:rPr>
-          <w:rFonts w:hint="eastAsia"/>
-        </w:rPr>
-        <w:t>&gt;</w:t>
-      </w:r>
-      <w:r>
-        <w:rPr>
-          <w:rFonts w:hint="eastAsia"/>
-        </w:rPr>
-        <w:t>縮寫為</w:t>
-      </w:r>
-      <w:r>
-        <w:rPr>
-          <w:rFonts w:hint="eastAsia"/>
-        </w:rPr>
-        <w:t>&amp;</w:t>
+          <w:rFonts w:ascii="標楷體" w:eastAsia="標楷體" w:hAnsi="標楷體" w:hint="eastAsia"/>
+        </w:rPr>
+        <w:t>、&gt;縮寫為&amp;</w:t>
       </w:r>
       <w:proofErr w:type="spellStart"/>
       <w:r>
         <w:rPr>
-          <w:rFonts w:hint="eastAsia"/>
+          <w:rFonts w:ascii="標楷體" w:eastAsia="標楷體" w:hAnsi="標楷體" w:hint="eastAsia"/>
         </w:rPr>
         <w:t>gt</w:t>
       </w:r>
       <w:proofErr w:type="spellEnd"/>
-    </w:p>
-    <w:p>
-      <w:pPr>
-        <w:pStyle w:val="a7"/>
-        <w:numPr>
-          <w:ilvl w:val="1"/>
-          <w:numId w:val="1"/>
-        </w:numPr>
-        <w:ind w:leftChars="0"/>
-        <w:rPr>
-          <w:rFonts w:hint="eastAsia"/>
-        </w:rPr>
-      </w:pPr>
-      <w:r>
-        <w:rPr>
-          <w:rFonts w:hint="eastAsia"/>
-        </w:rPr>
-        <w:t>如需用到</w:t>
-      </w:r>
-      <w:r>
-        <w:rPr>
-          <w:rFonts w:hint="eastAsia"/>
-        </w:rPr>
-        <w:t>&amp;</w:t>
-      </w:r>
-      <w:r>
-        <w:rPr>
-          <w:rFonts w:hint="eastAsia"/>
-        </w:rPr>
-        <w:t>請用</w:t>
-      </w:r>
-      <w:r>
-        <w:rPr>
-          <w:rFonts w:hint="eastAsia"/>
-        </w:rPr>
-        <w:t>&amp;amp,</w:t>
-      </w:r>
-      <w:r>
-        <w:rPr>
-          <w:rFonts w:hint="eastAsia"/>
-        </w:rPr>
-        <w:t>任何字元實體都以</w:t>
-      </w:r>
-      <w:r>
-        <w:rPr>
-          <w:rFonts w:hint="eastAsia"/>
-        </w:rPr>
-        <w:t>&amp;</w:t>
-      </w:r>
-      <w:r>
-        <w:rPr>
-          <w:rFonts w:hint="eastAsia"/>
-        </w:rPr>
-        <w:t>為第一個字元。</w:t>
+      <w:r>
+        <w:rPr>
+          <w:rFonts w:ascii="標楷體" w:eastAsia="標楷體" w:hAnsi="標楷體" w:hint="eastAsia"/>
+        </w:rPr>
+        <w:t>，另外</w:t>
+      </w:r>
+      <w:r>
+        <w:rPr>
+          <w:rFonts w:ascii="標楷體" w:eastAsia="標楷體" w:hAnsi="標楷體" w:hint="eastAsia"/>
+        </w:rPr>
+        <w:t>如需用到&amp;請用&amp;amp,任何字元實體都以&amp;為第一個字元。</w:t>
       </w:r>
     </w:p>
     <w:sectPr>

--- a/Allen/Html深入淺出/ch3/ch3網頁架構.docx
+++ b/Allen/Html深入淺出/ch3/ch3網頁架構.docx
@@ -78,53 +78,103 @@
         <w:spacing w:beforeLines="50" w:before="180"/>
         <w:ind w:left="480"/>
         <w:rPr>
+          <w:rFonts w:ascii="標楷體" w:eastAsia="標楷體" w:hAnsi="標楷體" w:hint="eastAsia"/>
+        </w:rPr>
+      </w:pPr>
+      <w:r>
+        <w:rPr>
+          <w:rFonts w:ascii="標楷體" w:eastAsia="標楷體" w:hAnsi="標楷體" w:hint="eastAsia"/>
+        </w:rPr>
+        <w:t>建立草圖</w:t>
+      </w:r>
+    </w:p>
+    <w:p>
+      <w:pPr>
+        <w:spacing w:beforeLines="50" w:before="180"/>
+        <w:ind w:left="480"/>
+        <w:rPr>
+          <w:rFonts w:ascii="標楷體" w:eastAsia="標楷體" w:hAnsi="標楷體" w:hint="eastAsia"/>
+        </w:rPr>
+      </w:pPr>
+      <w:r>
+        <w:sym w:font="Wingdings" w:char="F0E0"/>
+      </w:r>
+      <w:r>
+        <w:rPr>
+          <w:rFonts w:ascii="標楷體" w:eastAsia="標楷體" w:hAnsi="標楷體" w:hint="eastAsia"/>
+        </w:rPr>
+        <w:t xml:space="preserve"> </w:t>
+      </w:r>
+      <w:r>
+        <w:rPr>
+          <w:rFonts w:ascii="標楷體" w:eastAsia="標楷體" w:hAnsi="標楷體" w:hint="eastAsia"/>
+        </w:rPr>
+        <w:t>將草圖轉化HTML網頁版面構圖</w:t>
+      </w:r>
+      <w:proofErr w:type="gramStart"/>
+      <w:r>
+        <w:rPr>
+          <w:rFonts w:ascii="標楷體" w:eastAsia="標楷體" w:hAnsi="標楷體" w:hint="eastAsia"/>
+        </w:rPr>
+        <w:t>圖</w:t>
+      </w:r>
+      <w:proofErr w:type="gramEnd"/>
+    </w:p>
+    <w:p>
+      <w:pPr>
+        <w:spacing w:beforeLines="50" w:before="180"/>
+        <w:ind w:left="480"/>
+        <w:rPr>
+          <w:rFonts w:ascii="標楷體" w:eastAsia="標楷體" w:hAnsi="標楷體" w:hint="eastAsia"/>
+        </w:rPr>
+      </w:pPr>
+      <w:r>
+        <w:rPr>
+          <w:rFonts w:ascii="標楷體" w:eastAsia="標楷體" w:hAnsi="標楷體" w:hint="eastAsia"/>
+        </w:rPr>
+        <w:t xml:space="preserve">   </w:t>
+      </w:r>
+      <w:r>
+        <w:rPr>
+          <w:rFonts w:ascii="標楷體" w:eastAsia="標楷體" w:hAnsi="標楷體" w:hint="eastAsia"/>
+        </w:rPr>
+        <w:t>(先從大區塊元件開始在以行內元件做細部調整)</w:t>
+      </w:r>
+    </w:p>
+    <w:p>
+      <w:pPr>
+        <w:spacing w:beforeLines="50" w:before="180"/>
+        <w:ind w:left="480"/>
+        <w:rPr>
+          <w:rFonts w:ascii="標楷體" w:eastAsia="標楷體" w:hAnsi="標楷體" w:hint="eastAsia"/>
+        </w:rPr>
+      </w:pPr>
+      <w:r>
+        <w:sym w:font="Wingdings" w:char="F0E0"/>
+      </w:r>
+      <w:r>
+        <w:rPr>
+          <w:rFonts w:ascii="標楷體" w:eastAsia="標楷體" w:hAnsi="標楷體" w:hint="eastAsia"/>
+        </w:rPr>
+        <w:t xml:space="preserve"> 轉變真正的HTML</w:t>
+      </w:r>
+    </w:p>
+    <w:p>
+      <w:pPr>
+        <w:spacing w:beforeLines="50" w:before="180"/>
+        <w:ind w:left="480"/>
+        <w:rPr>
           <w:rFonts w:ascii="標楷體" w:eastAsia="標楷體" w:hAnsi="標楷體"/>
         </w:rPr>
       </w:pPr>
       <w:r>
-        <w:rPr>
-          <w:rFonts w:ascii="標楷體" w:eastAsia="標楷體" w:hAnsi="標楷體" w:hint="eastAsia"/>
-        </w:rPr>
-        <w:t>建立草圖</w:t>
-      </w:r>
-      <w:r>
         <w:sym w:font="Wingdings" w:char="F0E0"/>
       </w:r>
       <w:r>
         <w:rPr>
           <w:rFonts w:ascii="標楷體" w:eastAsia="標楷體" w:hAnsi="標楷體" w:hint="eastAsia"/>
         </w:rPr>
-        <w:t>將草圖轉化HTML網頁版面構圖</w:t>
-      </w:r>
-      <w:r>
-        <w:rPr>
-          <w:rFonts w:ascii="標楷體" w:eastAsia="標楷體" w:hAnsi="標楷體" w:hint="eastAsia"/>
-        </w:rPr>
-        <w:t>(先從大區塊元件開始在以行內元件做細部調整)</w:t>
-      </w:r>
-      <w:r>
-        <w:sym w:font="Wingdings" w:char="F0E0"/>
-      </w:r>
-      <w:r>
-        <w:rPr>
-          <w:rFonts w:ascii="標楷體" w:eastAsia="標楷體" w:hAnsi="標楷體" w:hint="eastAsia"/>
-        </w:rPr>
-        <w:t xml:space="preserve"> </w:t>
-      </w:r>
-      <w:r>
-        <w:rPr>
-          <w:rFonts w:ascii="標楷體" w:eastAsia="標楷體" w:hAnsi="標楷體" w:hint="eastAsia"/>
-        </w:rPr>
-        <w:t>轉變真正的HTML</w:t>
-      </w:r>
-      <w:r>
-        <w:sym w:font="Wingdings" w:char="F0E0"/>
-      </w:r>
-      <w:r>
-        <w:rPr>
-          <w:rFonts w:ascii="標楷體" w:eastAsia="標楷體" w:hAnsi="標楷體" w:hint="eastAsia"/>
-        </w:rPr>
-        <w:t>基礎網頁</w:t>
+        <w:t xml:space="preserve"> 基礎網頁</w:t>
       </w:r>
     </w:p>
     <w:p>
@@ -132,14 +182,6 @@
         <w:spacing w:beforeLines="50" w:before="180"/>
         <w:rPr>
           <w:rFonts w:ascii="標楷體" w:eastAsia="標楷體" w:hAnsi="標楷體"/>
-        </w:rPr>
-      </w:pPr>
-    </w:p>
-    <w:p>
-      <w:pPr>
-        <w:spacing w:beforeLines="50" w:before="180"/>
-        <w:rPr>
-          <w:rFonts w:ascii="標楷體" w:eastAsia="標楷體" w:hAnsi="標楷體" w:hint="eastAsia"/>
           <w:b/>
           <w:sz w:val="28"/>
           <w:szCs w:val="28"/>
@@ -167,283 +209,968 @@
       <w:r>
         <w:rPr>
           <w:rFonts w:ascii="標楷體" w:eastAsia="標楷體" w:hAnsi="標楷體" w:hint="eastAsia"/>
+          <w:b/>
+          <w:color w:val="4F6228" w:themeColor="accent3" w:themeShade="80"/>
+        </w:rPr>
+        <w:t>&lt;p&gt;&lt;h1&gt;&lt;h2&gt;</w:t>
+      </w:r>
+      <w:r>
+        <w:rPr>
+          <w:rFonts w:ascii="標楷體" w:eastAsia="標楷體" w:hAnsi="標楷體" w:hint="eastAsia"/>
+          <w:b/>
+          <w:color w:val="4F6228" w:themeColor="accent3" w:themeShade="80"/>
+        </w:rPr>
+        <w:t>&lt;</w:t>
+      </w:r>
+      <w:r>
+        <w:rPr>
+          <w:rFonts w:ascii="標楷體" w:eastAsia="標楷體" w:hAnsi="標楷體" w:hint="eastAsia"/>
+          <w:b/>
+          <w:color w:val="4F6228" w:themeColor="accent3" w:themeShade="80"/>
+        </w:rPr>
+        <w:t>mg&gt;</w:t>
+      </w:r>
+      <w:r>
+        <w:rPr>
+          <w:rFonts w:ascii="標楷體" w:eastAsia="標楷體" w:hAnsi="標楷體" w:hint="eastAsia"/>
+        </w:rPr>
+        <w:t>都是幾個基礎</w:t>
+      </w:r>
+      <w:r>
+        <w:rPr>
+          <w:rFonts w:ascii="標楷體" w:eastAsia="標楷體" w:hAnsi="標楷體" w:hint="eastAsia"/>
           <w:szCs w:val="24"/>
         </w:rPr>
-        <w:t>&lt;p&gt;&lt;h1&gt;&lt;h2&gt;</w:t>
-      </w:r>
-      <w:proofErr w:type="spellStart"/>
+        <w:t>的html元件</w:t>
+      </w:r>
       <w:r>
         <w:rPr>
           <w:rFonts w:ascii="標楷體" w:eastAsia="標楷體" w:hAnsi="標楷體" w:hint="eastAsia"/>
           <w:szCs w:val="24"/>
         </w:rPr>
-        <w:t>img</w:t>
-      </w:r>
-      <w:proofErr w:type="spellEnd"/>
+        <w:t>，</w:t>
+      </w:r>
       <w:r>
         <w:rPr>
           <w:rFonts w:ascii="標楷體" w:eastAsia="標楷體" w:hAnsi="標楷體" w:hint="eastAsia"/>
           <w:szCs w:val="24"/>
         </w:rPr>
-        <w:t>&gt;都是幾個基礎的html元件以下較常見的原件:</w:t>
+        <w:t>以下較常見的元件:</w:t>
       </w:r>
     </w:p>
     <w:p>
       <w:pPr>
         <w:pStyle w:val="a7"/>
         <w:numPr>
-          <w:ilvl w:val="1"/>
-          <w:numId w:val="2"/>
+          <w:ilvl w:val="0"/>
+          <w:numId w:val="6"/>
         </w:numPr>
         <w:spacing w:beforeLines="50" w:before="180"/>
         <w:ind w:leftChars="0"/>
         <w:rPr>
+          <w:rFonts w:ascii="標楷體" w:eastAsia="標楷體" w:hAnsi="標楷體" w:hint="eastAsia"/>
+        </w:rPr>
+      </w:pPr>
+      <w:r>
+        <w:rPr>
+          <w:rFonts w:ascii="標楷體" w:eastAsia="標楷體" w:hAnsi="標楷體" w:hint="eastAsia"/>
+          <w:b/>
+          <w:color w:val="4F6228" w:themeColor="accent3" w:themeShade="80"/>
+        </w:rPr>
+        <w:t>&lt;q&gt;</w:t>
+      </w:r>
+      <w:r>
+        <w:rPr>
+          <w:rFonts w:ascii="標楷體" w:eastAsia="標楷體" w:hAnsi="標楷體" w:hint="eastAsia"/>
+          <w:b/>
+          <w:color w:val="4F6228" w:themeColor="accent3" w:themeShade="80"/>
+        </w:rPr>
+        <w:t xml:space="preserve"> </w:t>
+      </w:r>
+      <w:r>
+        <w:rPr>
+          <w:rFonts w:ascii="標楷體" w:eastAsia="標楷體" w:hAnsi="標楷體" w:hint="eastAsia"/>
+        </w:rPr>
+        <w:t>用於</w:t>
+      </w:r>
+      <w:r>
+        <w:rPr>
+          <w:rFonts w:ascii="標楷體" w:eastAsia="標楷體" w:hAnsi="標楷體" w:hint="eastAsia"/>
+        </w:rPr>
+        <w:t>引用</w:t>
+      </w:r>
+      <w:r>
+        <w:rPr>
+          <w:rFonts w:ascii="標楷體" w:eastAsia="標楷體" w:hAnsi="標楷體" w:hint="eastAsia"/>
+        </w:rPr>
+        <w:t>短</w:t>
+      </w:r>
+      <w:r>
+        <w:rPr>
+          <w:rFonts w:ascii="標楷體" w:eastAsia="標楷體" w:hAnsi="標楷體" w:hint="eastAsia"/>
+        </w:rPr>
+        <w:t>小精</w:t>
+      </w:r>
+      <w:proofErr w:type="gramStart"/>
+      <w:r>
+        <w:rPr>
+          <w:rFonts w:ascii="標楷體" w:eastAsia="標楷體" w:hAnsi="標楷體" w:hint="eastAsia"/>
+        </w:rPr>
+        <w:t>鍊</w:t>
+      </w:r>
+      <w:proofErr w:type="gramEnd"/>
+      <w:r>
+        <w:rPr>
+          <w:rFonts w:ascii="標楷體" w:eastAsia="標楷體" w:hAnsi="標楷體" w:hint="eastAsia"/>
+        </w:rPr>
+        <w:t>名言</w:t>
+      </w:r>
+      <w:r>
+        <w:rPr>
           <w:rFonts w:ascii="標楷體" w:eastAsia="標楷體" w:hAnsi="標楷體"/>
         </w:rPr>
-      </w:pPr>
-      <w:r>
-        <w:rPr>
-          <w:rFonts w:ascii="標楷體" w:eastAsia="標楷體" w:hAnsi="標楷體" w:hint="eastAsia"/>
-        </w:rPr>
-        <w:t>&lt;q&gt;</w:t>
-      </w:r>
-      <w:r>
-        <w:rPr>
-          <w:rFonts w:ascii="標楷體" w:eastAsia="標楷體" w:hAnsi="標楷體" w:hint="eastAsia"/>
-        </w:rPr>
-        <w:t>用於</w:t>
-      </w:r>
-      <w:r>
-        <w:rPr>
-          <w:rFonts w:ascii="標楷體" w:eastAsia="標楷體" w:hAnsi="標楷體" w:hint="eastAsia"/>
-        </w:rPr>
-        <w:t>引用</w:t>
-      </w:r>
-      <w:r>
-        <w:rPr>
-          <w:rFonts w:ascii="標楷體" w:eastAsia="標楷體" w:hAnsi="標楷體" w:hint="eastAsia"/>
-        </w:rPr>
-        <w:t>短</w:t>
-      </w:r>
-      <w:r>
-        <w:rPr>
-          <w:rFonts w:ascii="標楷體" w:eastAsia="標楷體" w:hAnsi="標楷體" w:hint="eastAsia"/>
-        </w:rPr>
-        <w:t>小精</w:t>
-      </w:r>
-      <w:proofErr w:type="gramStart"/>
-      <w:r>
-        <w:rPr>
-          <w:rFonts w:ascii="標楷體" w:eastAsia="標楷體" w:hAnsi="標楷體" w:hint="eastAsia"/>
-        </w:rPr>
-        <w:t>鍊</w:t>
-      </w:r>
-      <w:proofErr w:type="gramEnd"/>
-      <w:r>
-        <w:rPr>
-          <w:rFonts w:ascii="標楷體" w:eastAsia="標楷體" w:hAnsi="標楷體" w:hint="eastAsia"/>
-        </w:rPr>
-        <w:t>名言</w:t>
-      </w:r>
+        <w:t>…</w:t>
+      </w:r>
+      <w:r>
+        <w:rPr>
+          <w:rFonts w:ascii="標楷體" w:eastAsia="標楷體" w:hAnsi="標楷體" w:hint="eastAsia"/>
+        </w:rPr>
+        <w:t>，作為目前段落中的一部分</w:t>
+      </w:r>
+    </w:p>
+    <w:p>
+      <w:pPr>
+        <w:pStyle w:val="a7"/>
+        <w:spacing w:beforeLines="50" w:before="180"/>
+        <w:ind w:leftChars="0" w:left="840"/>
+        <w:rPr>
+          <w:rFonts w:ascii="標楷體" w:eastAsia="標楷體" w:hAnsi="標楷體" w:hint="eastAsia"/>
+        </w:rPr>
+      </w:pPr>
       <w:r>
         <w:rPr>
           <w:rFonts w:ascii="標楷體" w:eastAsia="標楷體" w:hAnsi="標楷體"/>
-        </w:rPr>
-        <w:t>…</w:t>
-      </w:r>
-      <w:r>
-        <w:rPr>
-          <w:rFonts w:ascii="標楷體" w:eastAsia="標楷體" w:hAnsi="標楷體" w:hint="eastAsia"/>
-        </w:rPr>
-        <w:t>，作為目前段落中的一部分</w:t>
+          <w:noProof/>
+        </w:rPr>
+        <w:drawing>
+          <wp:inline distT="0" distB="0" distL="0" distR="0">
+            <wp:extent cx="2657475" cy="1143000"/>
+            <wp:effectExtent l="0" t="0" r="9525" b="0"/>
+            <wp:docPr id="1" name="圖片 1"/>
+            <wp:cNvGraphicFramePr>
+              <a:graphicFrameLocks xmlns:a="http://schemas.openxmlformats.org/drawingml/2006/main" noChangeAspect="1"/>
+            </wp:cNvGraphicFramePr>
+            <a:graphic xmlns:a="http://schemas.openxmlformats.org/drawingml/2006/main">
+              <a:graphicData uri="http://schemas.openxmlformats.org/drawingml/2006/picture">
+                <pic:pic xmlns:pic="http://schemas.openxmlformats.org/drawingml/2006/picture">
+                  <pic:nvPicPr>
+                    <pic:cNvPr id="0" name="Picture 1"/>
+                    <pic:cNvPicPr>
+                      <a:picLocks noChangeAspect="1" noChangeArrowheads="1"/>
+                    </pic:cNvPicPr>
+                  </pic:nvPicPr>
+                  <pic:blipFill>
+                    <a:blip r:embed="rId8">
+                      <a:extLst>
+                        <a:ext uri="{28A0092B-C50C-407E-A947-70E740481C1C}">
+                          <a14:useLocalDpi xmlns:a14="http://schemas.microsoft.com/office/drawing/2010/main" val="0"/>
+                        </a:ext>
+                      </a:extLst>
+                    </a:blip>
+                    <a:srcRect/>
+                    <a:stretch>
+                      <a:fillRect/>
+                    </a:stretch>
+                  </pic:blipFill>
+                  <pic:spPr bwMode="auto">
+                    <a:xfrm>
+                      <a:off x="0" y="0"/>
+                      <a:ext cx="2657475" cy="1143000"/>
+                    </a:xfrm>
+                    <a:prstGeom prst="rect">
+                      <a:avLst/>
+                    </a:prstGeom>
+                    <a:noFill/>
+                    <a:ln>
+                      <a:noFill/>
+                    </a:ln>
+                  </pic:spPr>
+                </pic:pic>
+              </a:graphicData>
+            </a:graphic>
+          </wp:inline>
+        </w:drawing>
       </w:r>
     </w:p>
     <w:p>
       <w:pPr>
         <w:pStyle w:val="a7"/>
         <w:numPr>
-          <w:ilvl w:val="1"/>
-          <w:numId w:val="2"/>
+          <w:ilvl w:val="0"/>
+          <w:numId w:val="6"/>
         </w:numPr>
         <w:spacing w:beforeLines="50" w:before="180"/>
         <w:ind w:leftChars="0"/>
         <w:rPr>
+          <w:rFonts w:ascii="標楷體" w:eastAsia="標楷體" w:hAnsi="標楷體" w:hint="eastAsia"/>
+        </w:rPr>
+      </w:pPr>
+      <w:r>
+        <w:rPr>
+          <w:rFonts w:ascii="標楷體" w:eastAsia="標楷體" w:hAnsi="標楷體" w:hint="eastAsia"/>
+          <w:b/>
+          <w:color w:val="4F6228" w:themeColor="accent3" w:themeShade="80"/>
+        </w:rPr>
+        <w:t>&lt;</w:t>
+      </w:r>
+      <w:proofErr w:type="spellStart"/>
+      <w:r>
+        <w:rPr>
+          <w:rFonts w:ascii="標楷體" w:eastAsia="標楷體" w:hAnsi="標楷體" w:hint="eastAsia"/>
+          <w:b/>
+          <w:color w:val="4F6228" w:themeColor="accent3" w:themeShade="80"/>
+        </w:rPr>
+        <w:t>blockquote</w:t>
+      </w:r>
+      <w:proofErr w:type="spellEnd"/>
+      <w:r>
+        <w:rPr>
+          <w:rFonts w:ascii="標楷體" w:eastAsia="標楷體" w:hAnsi="標楷體" w:hint="eastAsia"/>
+          <w:b/>
+          <w:color w:val="4F6228" w:themeColor="accent3" w:themeShade="80"/>
+        </w:rPr>
+        <w:t>&gt;</w:t>
+      </w:r>
+      <w:r>
+        <w:rPr>
+          <w:rFonts w:ascii="標楷體" w:eastAsia="標楷體" w:hAnsi="標楷體" w:hint="eastAsia"/>
+          <w:b/>
+          <w:color w:val="4F6228" w:themeColor="accent3" w:themeShade="80"/>
+        </w:rPr>
+        <w:t xml:space="preserve"> </w:t>
+      </w:r>
+      <w:r>
+        <w:rPr>
+          <w:rFonts w:ascii="標楷體" w:eastAsia="標楷體" w:hAnsi="標楷體" w:hint="eastAsia"/>
+        </w:rPr>
+        <w:t>用於</w:t>
+      </w:r>
+      <w:r>
+        <w:rPr>
+          <w:rFonts w:ascii="標楷體" w:eastAsia="標楷體" w:hAnsi="標楷體" w:hint="eastAsia"/>
+        </w:rPr>
+        <w:t>長的引用</w:t>
+      </w:r>
+      <w:r>
+        <w:rPr>
+          <w:rFonts w:ascii="標楷體" w:eastAsia="標楷體" w:hAnsi="標楷體" w:hint="eastAsia"/>
+        </w:rPr>
+        <w:t>，</w:t>
+      </w:r>
+      <w:r>
+        <w:rPr>
+          <w:rFonts w:ascii="標楷體" w:eastAsia="標楷體" w:hAnsi="標楷體" w:hint="eastAsia"/>
+        </w:rPr>
+        <w:t>用的句子被</w:t>
+      </w:r>
+      <w:proofErr w:type="gramStart"/>
+      <w:r>
+        <w:rPr>
+          <w:rFonts w:ascii="標楷體" w:eastAsia="標楷體" w:hAnsi="標楷體" w:hint="eastAsia"/>
+        </w:rPr>
+        <w:t>獨立縮</w:t>
+      </w:r>
+      <w:proofErr w:type="gramEnd"/>
+      <w:r>
+        <w:rPr>
+          <w:rFonts w:ascii="標楷體" w:eastAsia="標楷體" w:hAnsi="標楷體" w:hint="eastAsia"/>
+        </w:rPr>
+        <w:t>排</w:t>
+      </w:r>
+      <w:r>
+        <w:rPr>
+          <w:rFonts w:ascii="標楷體" w:eastAsia="標楷體" w:hAnsi="標楷體" w:hint="eastAsia"/>
+        </w:rPr>
+        <w:t>，例如:書中全文</w:t>
+      </w:r>
+    </w:p>
+    <w:p>
+      <w:pPr>
+        <w:pStyle w:val="a7"/>
+        <w:spacing w:beforeLines="50" w:before="180"/>
+        <w:ind w:leftChars="0" w:left="840"/>
+        <w:rPr>
+          <w:rFonts w:ascii="標楷體" w:eastAsia="標楷體" w:hAnsi="標楷體" w:hint="eastAsia"/>
+        </w:rPr>
+      </w:pPr>
+      <w:r>
+        <w:rPr>
           <w:rFonts w:ascii="標楷體" w:eastAsia="標楷體" w:hAnsi="標楷體"/>
-        </w:rPr>
-      </w:pPr>
-      <w:r>
-        <w:rPr>
-          <w:rFonts w:ascii="標楷體" w:eastAsia="標楷體" w:hAnsi="標楷體" w:hint="eastAsia"/>
-        </w:rPr>
-        <w:t>&lt;</w:t>
-      </w:r>
-      <w:proofErr w:type="spellStart"/>
-      <w:r>
-        <w:rPr>
-          <w:rFonts w:ascii="標楷體" w:eastAsia="標楷體" w:hAnsi="標楷體" w:hint="eastAsia"/>
-        </w:rPr>
-        <w:t>blockquote</w:t>
-      </w:r>
-      <w:proofErr w:type="spellEnd"/>
-      <w:r>
-        <w:rPr>
-          <w:rFonts w:ascii="標楷體" w:eastAsia="標楷體" w:hAnsi="標楷體" w:hint="eastAsia"/>
-        </w:rPr>
-        <w:t>&gt;</w:t>
-      </w:r>
-      <w:r>
-        <w:rPr>
-          <w:rFonts w:ascii="標楷體" w:eastAsia="標楷體" w:hAnsi="標楷體" w:hint="eastAsia"/>
-        </w:rPr>
-        <w:t>長的引用，例如:書中全文</w:t>
+          <w:noProof/>
+        </w:rPr>
+        <w:drawing>
+          <wp:inline distT="0" distB="0" distL="0" distR="0">
+            <wp:extent cx="4181475" cy="1419225"/>
+            <wp:effectExtent l="0" t="0" r="9525" b="9525"/>
+            <wp:docPr id="2" name="圖片 2"/>
+            <wp:cNvGraphicFramePr>
+              <a:graphicFrameLocks xmlns:a="http://schemas.openxmlformats.org/drawingml/2006/main" noChangeAspect="1"/>
+            </wp:cNvGraphicFramePr>
+            <a:graphic xmlns:a="http://schemas.openxmlformats.org/drawingml/2006/main">
+              <a:graphicData uri="http://schemas.openxmlformats.org/drawingml/2006/picture">
+                <pic:pic xmlns:pic="http://schemas.openxmlformats.org/drawingml/2006/picture">
+                  <pic:nvPicPr>
+                    <pic:cNvPr id="0" name="Picture 2"/>
+                    <pic:cNvPicPr>
+                      <a:picLocks noChangeAspect="1" noChangeArrowheads="1"/>
+                    </pic:cNvPicPr>
+                  </pic:nvPicPr>
+                  <pic:blipFill>
+                    <a:blip r:embed="rId9">
+                      <a:extLst>
+                        <a:ext uri="{28A0092B-C50C-407E-A947-70E740481C1C}">
+                          <a14:useLocalDpi xmlns:a14="http://schemas.microsoft.com/office/drawing/2010/main" val="0"/>
+                        </a:ext>
+                      </a:extLst>
+                    </a:blip>
+                    <a:srcRect/>
+                    <a:stretch>
+                      <a:fillRect/>
+                    </a:stretch>
+                  </pic:blipFill>
+                  <pic:spPr bwMode="auto">
+                    <a:xfrm>
+                      <a:off x="0" y="0"/>
+                      <a:ext cx="4181475" cy="1419225"/>
+                    </a:xfrm>
+                    <a:prstGeom prst="rect">
+                      <a:avLst/>
+                    </a:prstGeom>
+                    <a:noFill/>
+                    <a:ln>
+                      <a:noFill/>
+                    </a:ln>
+                  </pic:spPr>
+                </pic:pic>
+              </a:graphicData>
+            </a:graphic>
+          </wp:inline>
+        </w:drawing>
       </w:r>
     </w:p>
     <w:p>
       <w:pPr>
         <w:pStyle w:val="a7"/>
         <w:numPr>
-          <w:ilvl w:val="1"/>
-          <w:numId w:val="2"/>
+          <w:ilvl w:val="0"/>
+          <w:numId w:val="6"/>
         </w:numPr>
         <w:spacing w:beforeLines="50" w:before="180"/>
         <w:ind w:leftChars="0"/>
         <w:rPr>
+          <w:rFonts w:ascii="標楷體" w:eastAsia="標楷體" w:hAnsi="標楷體" w:hint="eastAsia"/>
+        </w:rPr>
+      </w:pPr>
+      <w:r>
+        <w:rPr>
+          <w:rFonts w:ascii="標楷體" w:eastAsia="標楷體" w:hAnsi="標楷體" w:hint="eastAsia"/>
+          <w:b/>
+          <w:color w:val="4F6228" w:themeColor="accent3" w:themeShade="80"/>
+        </w:rPr>
+        <w:t>&lt;</w:t>
+      </w:r>
+      <w:proofErr w:type="spellStart"/>
+      <w:r>
+        <w:rPr>
+          <w:rFonts w:ascii="標楷體" w:eastAsia="標楷體" w:hAnsi="標楷體" w:hint="eastAsia"/>
+          <w:b/>
+          <w:color w:val="4F6228" w:themeColor="accent3" w:themeShade="80"/>
+        </w:rPr>
+        <w:t>br</w:t>
+      </w:r>
+      <w:proofErr w:type="spellEnd"/>
+      <w:r>
+        <w:rPr>
+          <w:rFonts w:ascii="標楷體" w:eastAsia="標楷體" w:hAnsi="標楷體" w:hint="eastAsia"/>
+          <w:b/>
+          <w:color w:val="4F6228" w:themeColor="accent3" w:themeShade="80"/>
+        </w:rPr>
+        <w:t>&gt;</w:t>
+      </w:r>
+      <w:r>
+        <w:rPr>
+          <w:rFonts w:ascii="標楷體" w:eastAsia="標楷體" w:hAnsi="標楷體" w:hint="eastAsia"/>
+          <w:b/>
+          <w:color w:val="4F6228" w:themeColor="accent3" w:themeShade="80"/>
+        </w:rPr>
+        <w:t xml:space="preserve"> </w:t>
+      </w:r>
+      <w:r>
+        <w:rPr>
+          <w:rFonts w:ascii="標楷體" w:eastAsia="標楷體" w:hAnsi="標楷體" w:hint="eastAsia"/>
+        </w:rPr>
+        <w:t>用於換行</w:t>
+      </w:r>
+    </w:p>
+    <w:p>
+      <w:pPr>
+        <w:pStyle w:val="a7"/>
+        <w:spacing w:beforeLines="50" w:before="180"/>
+        <w:ind w:leftChars="0" w:left="840"/>
+        <w:rPr>
+          <w:rFonts w:ascii="標楷體" w:eastAsia="標楷體" w:hAnsi="標楷體" w:hint="eastAsia"/>
+        </w:rPr>
+      </w:pPr>
+    </w:p>
+    <w:p>
+      <w:pPr>
+        <w:pStyle w:val="a7"/>
+        <w:spacing w:beforeLines="50" w:before="180"/>
+        <w:ind w:leftChars="0" w:left="840"/>
+        <w:rPr>
           <w:rFonts w:ascii="標楷體" w:eastAsia="標楷體" w:hAnsi="標楷體"/>
         </w:rPr>
       </w:pPr>
-      <w:r>
-        <w:rPr>
-          <w:rFonts w:ascii="標楷體" w:eastAsia="標楷體" w:hAnsi="標楷體" w:hint="eastAsia"/>
-        </w:rPr>
-        <w:t>&lt;</w:t>
-      </w:r>
-      <w:proofErr w:type="spellStart"/>
-      <w:r>
-        <w:rPr>
-          <w:rFonts w:ascii="標楷體" w:eastAsia="標楷體" w:hAnsi="標楷體" w:hint="eastAsia"/>
-        </w:rPr>
-        <w:t>br</w:t>
-      </w:r>
-      <w:proofErr w:type="spellEnd"/>
-      <w:r>
-        <w:rPr>
-          <w:rFonts w:ascii="標楷體" w:eastAsia="標楷體" w:hAnsi="標楷體" w:hint="eastAsia"/>
-        </w:rPr>
-        <w:t>&gt;是沒有任何內容的元件此種稱為空元件</w:t>
-      </w:r>
+      <w:bookmarkStart w:id="0" w:name="_GoBack"/>
+      <w:bookmarkEnd w:id="0"/>
     </w:p>
     <w:p>
       <w:pPr>
         <w:pStyle w:val="a7"/>
         <w:numPr>
-          <w:ilvl w:val="1"/>
-          <w:numId w:val="2"/>
+          <w:ilvl w:val="0"/>
+          <w:numId w:val="6"/>
         </w:numPr>
         <w:spacing w:beforeLines="50" w:before="180"/>
         <w:ind w:leftChars="0"/>
         <w:rPr>
+          <w:rFonts w:ascii="標楷體" w:eastAsia="標楷體" w:hAnsi="標楷體" w:hint="eastAsia"/>
+        </w:rPr>
+      </w:pPr>
+      <w:r>
+        <w:rPr>
+          <w:rFonts w:ascii="標楷體" w:eastAsia="標楷體" w:hAnsi="標楷體" w:hint="eastAsia"/>
+          <w:b/>
+          <w:color w:val="4F6228" w:themeColor="accent3" w:themeShade="80"/>
+        </w:rPr>
+        <w:lastRenderedPageBreak/>
+        <w:t>&lt;</w:t>
+      </w:r>
+      <w:proofErr w:type="spellStart"/>
+      <w:r>
+        <w:rPr>
+          <w:rFonts w:ascii="標楷體" w:eastAsia="標楷體" w:hAnsi="標楷體" w:hint="eastAsia"/>
+          <w:b/>
+          <w:color w:val="4F6228" w:themeColor="accent3" w:themeShade="80"/>
+        </w:rPr>
+        <w:t>ol</w:t>
+      </w:r>
+      <w:proofErr w:type="spellEnd"/>
+      <w:r>
+        <w:rPr>
+          <w:rFonts w:ascii="標楷體" w:eastAsia="標楷體" w:hAnsi="標楷體" w:hint="eastAsia"/>
+          <w:b/>
+          <w:color w:val="4F6228" w:themeColor="accent3" w:themeShade="80"/>
+        </w:rPr>
+        <w:t>&gt;</w:t>
+      </w:r>
+      <w:r>
+        <w:rPr>
+          <w:rFonts w:ascii="標楷體" w:eastAsia="標楷體" w:hAnsi="標楷體" w:hint="eastAsia"/>
+          <w:b/>
+          <w:color w:val="4F6228" w:themeColor="accent3" w:themeShade="80"/>
+        </w:rPr>
+        <w:t>&lt;</w:t>
+      </w:r>
+      <w:proofErr w:type="spellStart"/>
+      <w:r>
+        <w:rPr>
+          <w:rFonts w:ascii="標楷體" w:eastAsia="標楷體" w:hAnsi="標楷體" w:hint="eastAsia"/>
+          <w:b/>
+          <w:color w:val="4F6228" w:themeColor="accent3" w:themeShade="80"/>
+        </w:rPr>
+        <w:t>ul</w:t>
+      </w:r>
+      <w:proofErr w:type="spellEnd"/>
+      <w:r>
+        <w:rPr>
+          <w:rFonts w:ascii="標楷體" w:eastAsia="標楷體" w:hAnsi="標楷體" w:hint="eastAsia"/>
+          <w:b/>
+          <w:color w:val="4F6228" w:themeColor="accent3" w:themeShade="80"/>
+        </w:rPr>
+        <w:t>&gt;</w:t>
+      </w:r>
+      <w:r>
+        <w:rPr>
+          <w:rFonts w:ascii="標楷體" w:eastAsia="標楷體" w:hAnsi="標楷體" w:hint="eastAsia"/>
+          <w:b/>
+          <w:color w:val="4F6228" w:themeColor="accent3" w:themeShade="80"/>
+        </w:rPr>
+        <w:t xml:space="preserve"> </w:t>
+      </w:r>
+      <w:r>
+        <w:rPr>
+          <w:rFonts w:ascii="標楷體" w:eastAsia="標楷體" w:hAnsi="標楷體" w:hint="eastAsia"/>
+        </w:rPr>
+        <w:t>可建立</w:t>
+      </w:r>
+      <w:r>
+        <w:rPr>
+          <w:rFonts w:ascii="標楷體" w:eastAsia="標楷體" w:hAnsi="標楷體" w:hint="eastAsia"/>
+        </w:rPr>
+        <w:t>不定序與定序</w:t>
+      </w:r>
+      <w:r>
+        <w:rPr>
+          <w:rFonts w:ascii="標楷體" w:eastAsia="標楷體" w:hAnsi="標楷體" w:hint="eastAsia"/>
+        </w:rPr>
+        <w:t>項目</w:t>
+      </w:r>
+      <w:r>
+        <w:rPr>
+          <w:rFonts w:ascii="標楷體" w:eastAsia="標楷體" w:hAnsi="標楷體" w:hint="eastAsia"/>
+        </w:rPr>
+        <w:t>清單</w:t>
+      </w:r>
+    </w:p>
+    <w:p>
+      <w:pPr>
+        <w:pStyle w:val="a7"/>
+        <w:spacing w:beforeLines="50" w:before="180"/>
+        <w:ind w:leftChars="0" w:left="840"/>
+        <w:rPr>
           <w:rFonts w:ascii="標楷體" w:eastAsia="標楷體" w:hAnsi="標楷體"/>
         </w:rPr>
       </w:pPr>
       <w:r>
         <w:rPr>
-          <w:rFonts w:ascii="標楷體" w:eastAsia="標楷體" w:hAnsi="標楷體" w:hint="eastAsia"/>
-        </w:rPr>
-        <w:t>&lt;</w:t>
-      </w:r>
-      <w:proofErr w:type="spellStart"/>
-      <w:r>
-        <w:rPr>
-          <w:rFonts w:ascii="標楷體" w:eastAsia="標楷體" w:hAnsi="標楷體" w:hint="eastAsia"/>
-        </w:rPr>
-        <w:t>ui</w:t>
-      </w:r>
-      <w:proofErr w:type="spellEnd"/>
-      <w:r>
-        <w:rPr>
-          <w:rFonts w:ascii="標楷體" w:eastAsia="標楷體" w:hAnsi="標楷體" w:hint="eastAsia"/>
-        </w:rPr>
-        <w:t>&gt;&lt;oi&gt;不定序與定序清單</w:t>
-      </w:r>
-      <w:r>
-        <w:rPr>
-          <w:rFonts w:ascii="標楷體" w:eastAsia="標楷體" w:hAnsi="標楷體" w:hint="eastAsia"/>
-        </w:rPr>
-        <w:t xml:space="preserve"> </w:t>
+          <w:rFonts w:ascii="標楷體" w:eastAsia="標楷體" w:hAnsi="標楷體"/>
+          <w:noProof/>
+        </w:rPr>
+        <w:drawing>
+          <wp:inline distT="0" distB="0" distL="0" distR="0">
+            <wp:extent cx="1114425" cy="1047750"/>
+            <wp:effectExtent l="0" t="0" r="9525" b="0"/>
+            <wp:docPr id="4" name="圖片 4"/>
+            <wp:cNvGraphicFramePr>
+              <a:graphicFrameLocks xmlns:a="http://schemas.openxmlformats.org/drawingml/2006/main" noChangeAspect="1"/>
+            </wp:cNvGraphicFramePr>
+            <a:graphic xmlns:a="http://schemas.openxmlformats.org/drawingml/2006/main">
+              <a:graphicData uri="http://schemas.openxmlformats.org/drawingml/2006/picture">
+                <pic:pic xmlns:pic="http://schemas.openxmlformats.org/drawingml/2006/picture">
+                  <pic:nvPicPr>
+                    <pic:cNvPr id="0" name="Picture 4"/>
+                    <pic:cNvPicPr>
+                      <a:picLocks noChangeAspect="1" noChangeArrowheads="1"/>
+                    </pic:cNvPicPr>
+                  </pic:nvPicPr>
+                  <pic:blipFill>
+                    <a:blip r:embed="rId10">
+                      <a:extLst>
+                        <a:ext uri="{28A0092B-C50C-407E-A947-70E740481C1C}">
+                          <a14:useLocalDpi xmlns:a14="http://schemas.microsoft.com/office/drawing/2010/main" val="0"/>
+                        </a:ext>
+                      </a:extLst>
+                    </a:blip>
+                    <a:srcRect/>
+                    <a:stretch>
+                      <a:fillRect/>
+                    </a:stretch>
+                  </pic:blipFill>
+                  <pic:spPr bwMode="auto">
+                    <a:xfrm>
+                      <a:off x="0" y="0"/>
+                      <a:ext cx="1114425" cy="1047750"/>
+                    </a:xfrm>
+                    <a:prstGeom prst="rect">
+                      <a:avLst/>
+                    </a:prstGeom>
+                    <a:noFill/>
+                    <a:ln>
+                      <a:noFill/>
+                    </a:ln>
+                  </pic:spPr>
+                </pic:pic>
+              </a:graphicData>
+            </a:graphic>
+          </wp:inline>
+        </w:drawing>
+      </w:r>
+      <w:r>
+        <w:rPr>
+          <w:rFonts w:ascii="標楷體" w:eastAsia="標楷體" w:hAnsi="標楷體"/>
+          <w:noProof/>
+        </w:rPr>
+        <w:drawing>
+          <wp:inline distT="0" distB="0" distL="0" distR="0">
+            <wp:extent cx="1114425" cy="1114425"/>
+            <wp:effectExtent l="0" t="0" r="9525" b="9525"/>
+            <wp:docPr id="5" name="圖片 5"/>
+            <wp:cNvGraphicFramePr>
+              <a:graphicFrameLocks xmlns:a="http://schemas.openxmlformats.org/drawingml/2006/main" noChangeAspect="1"/>
+            </wp:cNvGraphicFramePr>
+            <a:graphic xmlns:a="http://schemas.openxmlformats.org/drawingml/2006/main">
+              <a:graphicData uri="http://schemas.openxmlformats.org/drawingml/2006/picture">
+                <pic:pic xmlns:pic="http://schemas.openxmlformats.org/drawingml/2006/picture">
+                  <pic:nvPicPr>
+                    <pic:cNvPr id="0" name="Picture 5"/>
+                    <pic:cNvPicPr>
+                      <a:picLocks noChangeAspect="1" noChangeArrowheads="1"/>
+                    </pic:cNvPicPr>
+                  </pic:nvPicPr>
+                  <pic:blipFill>
+                    <a:blip r:embed="rId11">
+                      <a:extLst>
+                        <a:ext uri="{28A0092B-C50C-407E-A947-70E740481C1C}">
+                          <a14:useLocalDpi xmlns:a14="http://schemas.microsoft.com/office/drawing/2010/main" val="0"/>
+                        </a:ext>
+                      </a:extLst>
+                    </a:blip>
+                    <a:srcRect/>
+                    <a:stretch>
+                      <a:fillRect/>
+                    </a:stretch>
+                  </pic:blipFill>
+                  <pic:spPr bwMode="auto">
+                    <a:xfrm>
+                      <a:off x="0" y="0"/>
+                      <a:ext cx="1114425" cy="1114425"/>
+                    </a:xfrm>
+                    <a:prstGeom prst="rect">
+                      <a:avLst/>
+                    </a:prstGeom>
+                    <a:noFill/>
+                    <a:ln>
+                      <a:noFill/>
+                    </a:ln>
+                  </pic:spPr>
+                </pic:pic>
+              </a:graphicData>
+            </a:graphic>
+          </wp:inline>
+        </w:drawing>
       </w:r>
     </w:p>
     <w:p>
       <w:pPr>
         <w:pStyle w:val="a7"/>
         <w:numPr>
-          <w:ilvl w:val="1"/>
-          <w:numId w:val="2"/>
+          <w:ilvl w:val="0"/>
+          <w:numId w:val="6"/>
         </w:numPr>
         <w:spacing w:beforeLines="50" w:before="180"/>
         <w:ind w:leftChars="0"/>
         <w:rPr>
+          <w:rFonts w:ascii="標楷體" w:eastAsia="標楷體" w:hAnsi="標楷體" w:hint="eastAsia"/>
+        </w:rPr>
+      </w:pPr>
+      <w:r>
+        <w:rPr>
+          <w:rFonts w:ascii="標楷體" w:eastAsia="標楷體" w:hAnsi="標楷體" w:hint="eastAsia"/>
+          <w:b/>
+          <w:color w:val="4F6228" w:themeColor="accent3" w:themeShade="80"/>
+        </w:rPr>
+        <w:t>&lt;li&gt;</w:t>
+      </w:r>
+      <w:r>
+        <w:rPr>
+          <w:rFonts w:ascii="標楷體" w:eastAsia="標楷體" w:hAnsi="標楷體" w:hint="eastAsia"/>
+          <w:b/>
+          <w:color w:val="4F6228" w:themeColor="accent3" w:themeShade="80"/>
+        </w:rPr>
+        <w:t xml:space="preserve"> </w:t>
+      </w:r>
+      <w:r>
+        <w:rPr>
+          <w:rFonts w:ascii="標楷體" w:eastAsia="標楷體" w:hAnsi="標楷體" w:hint="eastAsia"/>
+          <w:b/>
+          <w:color w:val="4F6228" w:themeColor="accent3" w:themeShade="80"/>
+        </w:rPr>
+        <w:t xml:space="preserve"> </w:t>
+      </w:r>
+      <w:r>
+        <w:rPr>
+          <w:rFonts w:ascii="標楷體" w:eastAsia="標楷體" w:hAnsi="標楷體" w:hint="eastAsia"/>
+        </w:rPr>
+        <w:t>項目</w:t>
+      </w:r>
+      <w:r>
+        <w:rPr>
+          <w:rFonts w:ascii="標楷體" w:eastAsia="標楷體" w:hAnsi="標楷體" w:hint="eastAsia"/>
+        </w:rPr>
+        <w:t>裡還可以</w:t>
+      </w:r>
+      <w:proofErr w:type="gramStart"/>
+      <w:r>
+        <w:rPr>
+          <w:rFonts w:ascii="標楷體" w:eastAsia="標楷體" w:hAnsi="標楷體" w:hint="eastAsia"/>
+        </w:rPr>
+        <w:t>使用巢</w:t>
+      </w:r>
+      <w:proofErr w:type="gramEnd"/>
+      <w:r>
+        <w:rPr>
+          <w:rFonts w:ascii="標楷體" w:eastAsia="標楷體" w:hAnsi="標楷體" w:hint="eastAsia"/>
+        </w:rPr>
+        <w:t>狀結構</w:t>
+      </w:r>
+      <w:r>
+        <w:rPr>
+          <w:rFonts w:ascii="標楷體" w:eastAsia="標楷體" w:hAnsi="標楷體" w:hint="eastAsia"/>
+        </w:rPr>
+        <w:t>做清單項目</w:t>
+      </w:r>
+    </w:p>
+    <w:p>
+      <w:pPr>
+        <w:pStyle w:val="a7"/>
+        <w:spacing w:beforeLines="50" w:before="180"/>
+        <w:ind w:leftChars="0" w:left="840"/>
+        <w:rPr>
           <w:rFonts w:ascii="標楷體" w:eastAsia="標楷體" w:hAnsi="標楷體"/>
         </w:rPr>
       </w:pPr>
       <w:r>
         <w:rPr>
-          <w:rFonts w:ascii="標楷體" w:eastAsia="標楷體" w:hAnsi="標楷體" w:hint="eastAsia"/>
-        </w:rPr>
-        <w:t>&lt;li&gt;項目</w:t>
-      </w:r>
-      <w:r>
-        <w:rPr>
-          <w:rFonts w:ascii="標楷體" w:eastAsia="標楷體" w:hAnsi="標楷體" w:hint="eastAsia"/>
-        </w:rPr>
-        <w:t>裡還可以</w:t>
-      </w:r>
-      <w:proofErr w:type="gramStart"/>
-      <w:r>
-        <w:rPr>
-          <w:rFonts w:ascii="標楷體" w:eastAsia="標楷體" w:hAnsi="標楷體" w:hint="eastAsia"/>
-        </w:rPr>
-        <w:t>使用巢</w:t>
-      </w:r>
-      <w:proofErr w:type="gramEnd"/>
-      <w:r>
-        <w:rPr>
-          <w:rFonts w:ascii="標楷體" w:eastAsia="標楷體" w:hAnsi="標楷體" w:hint="eastAsia"/>
-        </w:rPr>
-        <w:t>狀結構再做清單項目</w:t>
+          <w:rFonts w:ascii="標楷體" w:eastAsia="標楷體" w:hAnsi="標楷體"/>
+          <w:noProof/>
+        </w:rPr>
+        <w:drawing>
+          <wp:inline distT="0" distB="0" distL="0" distR="0">
+            <wp:extent cx="4448175" cy="2876550"/>
+            <wp:effectExtent l="0" t="0" r="9525" b="0"/>
+            <wp:docPr id="6" name="圖片 6"/>
+            <wp:cNvGraphicFramePr>
+              <a:graphicFrameLocks xmlns:a="http://schemas.openxmlformats.org/drawingml/2006/main" noChangeAspect="1"/>
+            </wp:cNvGraphicFramePr>
+            <a:graphic xmlns:a="http://schemas.openxmlformats.org/drawingml/2006/main">
+              <a:graphicData uri="http://schemas.openxmlformats.org/drawingml/2006/picture">
+                <pic:pic xmlns:pic="http://schemas.openxmlformats.org/drawingml/2006/picture">
+                  <pic:nvPicPr>
+                    <pic:cNvPr id="0" name="Picture 6"/>
+                    <pic:cNvPicPr>
+                      <a:picLocks noChangeAspect="1" noChangeArrowheads="1"/>
+                    </pic:cNvPicPr>
+                  </pic:nvPicPr>
+                  <pic:blipFill>
+                    <a:blip r:embed="rId12">
+                      <a:extLst>
+                        <a:ext uri="{28A0092B-C50C-407E-A947-70E740481C1C}">
+                          <a14:useLocalDpi xmlns:a14="http://schemas.microsoft.com/office/drawing/2010/main" val="0"/>
+                        </a:ext>
+                      </a:extLst>
+                    </a:blip>
+                    <a:srcRect/>
+                    <a:stretch>
+                      <a:fillRect/>
+                    </a:stretch>
+                  </pic:blipFill>
+                  <pic:spPr bwMode="auto">
+                    <a:xfrm>
+                      <a:off x="0" y="0"/>
+                      <a:ext cx="4448175" cy="2876550"/>
+                    </a:xfrm>
+                    <a:prstGeom prst="rect">
+                      <a:avLst/>
+                    </a:prstGeom>
+                    <a:noFill/>
+                    <a:ln>
+                      <a:noFill/>
+                    </a:ln>
+                  </pic:spPr>
+                </pic:pic>
+              </a:graphicData>
+            </a:graphic>
+          </wp:inline>
+        </w:drawing>
       </w:r>
     </w:p>
     <w:p>
       <w:pPr>
         <w:pStyle w:val="a7"/>
         <w:numPr>
-          <w:ilvl w:val="1"/>
-          <w:numId w:val="2"/>
+          <w:ilvl w:val="0"/>
+          <w:numId w:val="6"/>
         </w:numPr>
         <w:spacing w:beforeLines="50" w:before="180"/>
         <w:ind w:leftChars="0"/>
         <w:rPr>
+          <w:rFonts w:ascii="標楷體" w:eastAsia="標楷體" w:hAnsi="標楷體" w:hint="eastAsia"/>
+        </w:rPr>
+      </w:pPr>
+      <w:r>
+        <w:rPr>
+          <w:rFonts w:ascii="標楷體" w:eastAsia="標楷體" w:hAnsi="標楷體" w:hint="eastAsia"/>
+          <w:b/>
+          <w:color w:val="4F6228" w:themeColor="accent3" w:themeShade="80"/>
+        </w:rPr>
+        <w:t>&lt;pre&gt;</w:t>
+      </w:r>
+      <w:r>
+        <w:rPr>
+          <w:rFonts w:ascii="標楷體" w:eastAsia="標楷體" w:hAnsi="標楷體" w:hint="eastAsia"/>
+          <w:b/>
+          <w:color w:val="4F6228" w:themeColor="accent3" w:themeShade="80"/>
+        </w:rPr>
+        <w:t xml:space="preserve"> </w:t>
+      </w:r>
+      <w:r>
+        <w:rPr>
+          <w:rFonts w:ascii="標楷體" w:eastAsia="標楷體" w:hAnsi="標楷體" w:hint="eastAsia"/>
+        </w:rPr>
+        <w:t>呈現</w:t>
+      </w:r>
+      <w:r>
+        <w:rPr>
+          <w:rFonts w:ascii="標楷體" w:eastAsia="標楷體" w:hAnsi="標楷體" w:hint="eastAsia"/>
+        </w:rPr>
+        <w:t>輸入的文字格式，例如一段文字空了很多格(瀏覽器會忽略空白格)，要忠實呈現則要使用&lt;pre&gt;。</w:t>
+      </w:r>
+    </w:p>
+    <w:p>
+      <w:pPr>
+        <w:pStyle w:val="a7"/>
+        <w:spacing w:beforeLines="50" w:before="180"/>
+        <w:ind w:leftChars="0" w:left="840"/>
+        <w:rPr>
+          <w:rFonts w:ascii="標楷體" w:eastAsia="標楷體" w:hAnsi="標楷體" w:hint="eastAsia"/>
+        </w:rPr>
+      </w:pPr>
+      <w:r>
+        <w:rPr>
           <w:rFonts w:ascii="標楷體" w:eastAsia="標楷體" w:hAnsi="標楷體"/>
-        </w:rPr>
-      </w:pPr>
-      <w:r>
-        <w:rPr>
-          <w:rFonts w:ascii="標楷體" w:eastAsia="標楷體" w:hAnsi="標楷體" w:hint="eastAsia"/>
-        </w:rPr>
-        <w:t>&lt;pre&gt;呈現</w:t>
-      </w:r>
-      <w:r>
-        <w:rPr>
-          <w:rFonts w:ascii="標楷體" w:eastAsia="標楷體" w:hAnsi="標楷體" w:hint="eastAsia"/>
-        </w:rPr>
-        <w:t>輸入的文字格式，例如一段文字空了很多格(瀏覽器會忽略空白格)，要忠實呈現則要使用&lt;pre&gt;。</w:t>
-      </w:r>
+          <w:noProof/>
+        </w:rPr>
+        <w:drawing>
+          <wp:inline distT="0" distB="0" distL="0" distR="0">
+            <wp:extent cx="5267325" cy="295275"/>
+            <wp:effectExtent l="0" t="0" r="9525" b="9525"/>
+            <wp:docPr id="7" name="圖片 7"/>
+            <wp:cNvGraphicFramePr>
+              <a:graphicFrameLocks xmlns:a="http://schemas.openxmlformats.org/drawingml/2006/main" noChangeAspect="1"/>
+            </wp:cNvGraphicFramePr>
+            <a:graphic xmlns:a="http://schemas.openxmlformats.org/drawingml/2006/main">
+              <a:graphicData uri="http://schemas.openxmlformats.org/drawingml/2006/picture">
+                <pic:pic xmlns:pic="http://schemas.openxmlformats.org/drawingml/2006/picture">
+                  <pic:nvPicPr>
+                    <pic:cNvPr id="0" name="Picture 7"/>
+                    <pic:cNvPicPr>
+                      <a:picLocks noChangeAspect="1" noChangeArrowheads="1"/>
+                    </pic:cNvPicPr>
+                  </pic:nvPicPr>
+                  <pic:blipFill>
+                    <a:blip r:embed="rId13">
+                      <a:extLst>
+                        <a:ext uri="{28A0092B-C50C-407E-A947-70E740481C1C}">
+                          <a14:useLocalDpi xmlns:a14="http://schemas.microsoft.com/office/drawing/2010/main" val="0"/>
+                        </a:ext>
+                      </a:extLst>
+                    </a:blip>
+                    <a:srcRect/>
+                    <a:stretch>
+                      <a:fillRect/>
+                    </a:stretch>
+                  </pic:blipFill>
+                  <pic:spPr bwMode="auto">
+                    <a:xfrm>
+                      <a:off x="0" y="0"/>
+                      <a:ext cx="5267325" cy="295275"/>
+                    </a:xfrm>
+                    <a:prstGeom prst="rect">
+                      <a:avLst/>
+                    </a:prstGeom>
+                    <a:noFill/>
+                    <a:ln>
+                      <a:noFill/>
+                    </a:ln>
+                  </pic:spPr>
+                </pic:pic>
+              </a:graphicData>
+            </a:graphic>
+          </wp:inline>
+        </w:drawing>
+      </w:r>
+    </w:p>
+    <w:p>
+      <w:pPr>
+        <w:pStyle w:val="a7"/>
+        <w:spacing w:beforeLines="50" w:before="180"/>
+        <w:ind w:leftChars="0" w:left="840"/>
+        <w:rPr>
+          <w:rFonts w:ascii="標楷體" w:eastAsia="標楷體" w:hAnsi="標楷體" w:hint="eastAsia"/>
+        </w:rPr>
+      </w:pPr>
+      <w:r>
+        <w:rPr>
+          <w:rFonts w:ascii="標楷體" w:eastAsia="標楷體" w:hAnsi="標楷體"/>
+          <w:noProof/>
+        </w:rPr>
+        <w:drawing>
+          <wp:inline distT="0" distB="0" distL="0" distR="0">
+            <wp:extent cx="5276850" cy="523875"/>
+            <wp:effectExtent l="0" t="0" r="0" b="9525"/>
+            <wp:docPr id="8" name="圖片 8"/>
+            <wp:cNvGraphicFramePr>
+              <a:graphicFrameLocks xmlns:a="http://schemas.openxmlformats.org/drawingml/2006/main" noChangeAspect="1"/>
+            </wp:cNvGraphicFramePr>
+            <a:graphic xmlns:a="http://schemas.openxmlformats.org/drawingml/2006/main">
+              <a:graphicData uri="http://schemas.openxmlformats.org/drawingml/2006/picture">
+                <pic:pic xmlns:pic="http://schemas.openxmlformats.org/drawingml/2006/picture">
+                  <pic:nvPicPr>
+                    <pic:cNvPr id="0" name="Picture 8"/>
+                    <pic:cNvPicPr>
+                      <a:picLocks noChangeAspect="1" noChangeArrowheads="1"/>
+                    </pic:cNvPicPr>
+                  </pic:nvPicPr>
+                  <pic:blipFill>
+                    <a:blip r:embed="rId14">
+                      <a:extLst>
+                        <a:ext uri="{28A0092B-C50C-407E-A947-70E740481C1C}">
+                          <a14:useLocalDpi xmlns:a14="http://schemas.microsoft.com/office/drawing/2010/main" val="0"/>
+                        </a:ext>
+                      </a:extLst>
+                    </a:blip>
+                    <a:srcRect/>
+                    <a:stretch>
+                      <a:fillRect/>
+                    </a:stretch>
+                  </pic:blipFill>
+                  <pic:spPr bwMode="auto">
+                    <a:xfrm>
+                      <a:off x="0" y="0"/>
+                      <a:ext cx="5276850" cy="523875"/>
+                    </a:xfrm>
+                    <a:prstGeom prst="rect">
+                      <a:avLst/>
+                    </a:prstGeom>
+                    <a:noFill/>
+                    <a:ln>
+                      <a:noFill/>
+                    </a:ln>
+                  </pic:spPr>
+                </pic:pic>
+              </a:graphicData>
+            </a:graphic>
+          </wp:inline>
+        </w:drawing>
+      </w:r>
+    </w:p>
+    <w:p>
+      <w:pPr>
+        <w:pStyle w:val="a7"/>
+        <w:spacing w:beforeLines="50" w:before="180"/>
+        <w:ind w:leftChars="0" w:left="840"/>
+        <w:rPr>
+          <w:rFonts w:ascii="標楷體" w:eastAsia="標楷體" w:hAnsi="標楷體"/>
+        </w:rPr>
+      </w:pPr>
     </w:p>
     <w:p>
       <w:pPr>
         <w:pStyle w:val="a7"/>
         <w:numPr>
-          <w:ilvl w:val="1"/>
-          <w:numId w:val="2"/>
+          <w:ilvl w:val="0"/>
+          <w:numId w:val="6"/>
         </w:numPr>
         <w:spacing w:beforeLines="50" w:before="180"/>
         <w:ind w:leftChars="0"/>
@@ -454,6 +1181,8 @@
       <w:r>
         <w:rPr>
           <w:rFonts w:ascii="標楷體" w:eastAsia="標楷體" w:hAnsi="標楷體" w:hint="eastAsia"/>
+          <w:b/>
+          <w:color w:val="4F6228" w:themeColor="accent3" w:themeShade="80"/>
         </w:rPr>
         <w:t>&lt;</w:t>
       </w:r>
@@ -461,6 +1190,8 @@
       <w:r>
         <w:rPr>
           <w:rFonts w:ascii="標楷體" w:eastAsia="標楷體" w:hAnsi="標楷體" w:hint="eastAsia"/>
+          <w:b/>
+          <w:color w:val="4F6228" w:themeColor="accent3" w:themeShade="80"/>
         </w:rPr>
         <w:t>img</w:t>
       </w:r>
@@ -468,8 +1199,18 @@
       <w:r>
         <w:rPr>
           <w:rFonts w:ascii="標楷體" w:eastAsia="標楷體" w:hAnsi="標楷體" w:hint="eastAsia"/>
+          <w:b/>
+          <w:color w:val="4F6228" w:themeColor="accent3" w:themeShade="80"/>
         </w:rPr>
         <w:t>&gt;</w:t>
+      </w:r>
+      <w:r>
+        <w:rPr>
+          <w:rFonts w:ascii="標楷體" w:eastAsia="標楷體" w:hAnsi="標楷體" w:hint="eastAsia"/>
+          <w:b/>
+          <w:color w:val="4F6228" w:themeColor="accent3" w:themeShade="80"/>
+        </w:rPr>
+        <w:t xml:space="preserve"> </w:t>
       </w:r>
       <w:r>
         <w:rPr>
@@ -553,7 +1294,7 @@
       <w:pPr>
         <w:spacing w:beforeLines="50" w:before="180"/>
         <w:rPr>
-          <w:rFonts w:ascii="標楷體" w:eastAsia="標楷體" w:hAnsi="標楷體"/>
+          <w:rFonts w:ascii="標楷體" w:eastAsia="標楷體" w:hAnsi="標楷體" w:hint="eastAsia"/>
           <w:b/>
           <w:sz w:val="28"/>
           <w:szCs w:val="28"/>
@@ -566,6 +1307,7 @@
           <w:sz w:val="28"/>
           <w:szCs w:val="28"/>
         </w:rPr>
+        <w:lastRenderedPageBreak/>
         <w:t>&lt;</w:t>
       </w:r>
       <w:proofErr w:type="spellStart"/>
@@ -593,79 +1335,8 @@
     </w:p>
     <w:p>
       <w:pPr>
-        <w:pStyle w:val="a7"/>
-        <w:numPr>
-          <w:ilvl w:val="1"/>
-          <w:numId w:val="2"/>
-        </w:numPr>
         <w:spacing w:beforeLines="50" w:before="180"/>
-        <w:ind w:leftChars="0"/>
-        <w:rPr>
-          <w:rFonts w:ascii="標楷體" w:eastAsia="標楷體" w:hAnsi="標楷體"/>
-        </w:rPr>
-      </w:pPr>
-      <w:r>
-        <w:rPr>
-          <w:rFonts w:ascii="標楷體" w:eastAsia="標楷體" w:hAnsi="標楷體" w:hint="eastAsia"/>
-        </w:rPr>
-        <w:t>&lt;</w:t>
-      </w:r>
-      <w:proofErr w:type="spellStart"/>
-      <w:r>
-        <w:rPr>
-          <w:rFonts w:ascii="標楷體" w:eastAsia="標楷體" w:hAnsi="標楷體" w:hint="eastAsia"/>
-        </w:rPr>
-        <w:t>br</w:t>
-      </w:r>
-      <w:proofErr w:type="spellEnd"/>
-      <w:r>
-        <w:rPr>
-          <w:rFonts w:ascii="標楷體" w:eastAsia="標楷體" w:hAnsi="標楷體" w:hint="eastAsia"/>
-        </w:rPr>
-        <w:t>&gt;沒有內容所以稱為空元件&lt;/</w:t>
-      </w:r>
-      <w:proofErr w:type="spellStart"/>
-      <w:r>
-        <w:rPr>
-          <w:rFonts w:ascii="標楷體" w:eastAsia="標楷體" w:hAnsi="標楷體" w:hint="eastAsia"/>
-        </w:rPr>
-        <w:t>br</w:t>
-      </w:r>
-      <w:proofErr w:type="spellEnd"/>
-      <w:r>
-        <w:rPr>
-          <w:rFonts w:ascii="標楷體" w:eastAsia="標楷體" w:hAnsi="標楷體" w:hint="eastAsia"/>
-        </w:rPr>
-        <w:t>&gt;為比較嚴格得寫法。</w:t>
-      </w:r>
-    </w:p>
-    <w:p>
-      <w:pPr>
-        <w:spacing w:beforeLines="50" w:before="180"/>
-        <w:rPr>
-          <w:rFonts w:ascii="標楷體" w:eastAsia="標楷體" w:hAnsi="標楷體" w:hint="eastAsia"/>
-        </w:rPr>
-      </w:pPr>
-    </w:p>
-    <w:p>
-      <w:pPr>
-        <w:spacing w:beforeLines="50" w:before="180"/>
-        <w:rPr>
-          <w:rFonts w:ascii="標楷體" w:eastAsia="標楷體" w:hAnsi="標楷體" w:hint="eastAsia"/>
-        </w:rPr>
-      </w:pPr>
-    </w:p>
-    <w:p>
-      <w:pPr>
-        <w:spacing w:beforeLines="50" w:before="180"/>
-        <w:rPr>
-          <w:rFonts w:ascii="標楷體" w:eastAsia="標楷體" w:hAnsi="標楷體"/>
-        </w:rPr>
-      </w:pPr>
-    </w:p>
-    <w:p>
-      <w:pPr>
-        <w:spacing w:beforeLines="50" w:before="180"/>
+        <w:ind w:firstLine="480"/>
         <w:rPr>
           <w:rFonts w:ascii="標楷體" w:eastAsia="標楷體" w:hAnsi="標楷體"/>
           <w:b/>
@@ -676,13 +1347,48 @@
       <w:r>
         <w:rPr>
           <w:rFonts w:ascii="標楷體" w:eastAsia="標楷體" w:hAnsi="標楷體" w:hint="eastAsia"/>
+        </w:rPr>
+        <w:t>&lt;</w:t>
+      </w:r>
+      <w:proofErr w:type="spellStart"/>
+      <w:r>
+        <w:rPr>
+          <w:rFonts w:ascii="標楷體" w:eastAsia="標楷體" w:hAnsi="標楷體" w:hint="eastAsia"/>
+        </w:rPr>
+        <w:t>br</w:t>
+      </w:r>
+      <w:proofErr w:type="spellEnd"/>
+      <w:r>
+        <w:rPr>
+          <w:rFonts w:ascii="標楷體" w:eastAsia="標楷體" w:hAnsi="標楷體" w:hint="eastAsia"/>
+        </w:rPr>
+        <w:t>&gt;沒有內容所以稱為空元件&lt;/</w:t>
+      </w:r>
+      <w:proofErr w:type="spellStart"/>
+      <w:r>
+        <w:rPr>
+          <w:rFonts w:ascii="標楷體" w:eastAsia="標楷體" w:hAnsi="標楷體" w:hint="eastAsia"/>
+        </w:rPr>
+        <w:t>br</w:t>
+      </w:r>
+      <w:proofErr w:type="spellEnd"/>
+      <w:r>
+        <w:rPr>
+          <w:rFonts w:ascii="標楷體" w:eastAsia="標楷體" w:hAnsi="標楷體" w:hint="eastAsia"/>
+        </w:rPr>
+        <w:t>&gt;為比較嚴格得寫法。</w:t>
+      </w:r>
+    </w:p>
+    <w:p>
+      <w:pPr>
+        <w:spacing w:beforeLines="50" w:before="180"/>
+        <w:rPr>
+          <w:rFonts w:ascii="標楷體" w:eastAsia="標楷體" w:hAnsi="標楷體"/>
           <w:b/>
           <w:sz w:val="28"/>
           <w:szCs w:val="28"/>
         </w:rPr>
-        <w:lastRenderedPageBreak/>
-        <w:t>巢狀</w:t>
-      </w:r>
+      </w:pPr>
       <w:r>
         <w:rPr>
           <w:rFonts w:ascii="標楷體" w:eastAsia="標楷體" w:hAnsi="標楷體" w:hint="eastAsia"/>
@@ -690,180 +1396,182 @@
           <w:sz w:val="28"/>
           <w:szCs w:val="28"/>
         </w:rPr>
-        <w:t>結構</w:t>
-      </w:r>
-      <w:bookmarkStart w:id="0" w:name="_GoBack"/>
-      <w:bookmarkEnd w:id="0"/>
-    </w:p>
-    <w:p>
-      <w:pPr>
-        <w:pStyle w:val="a7"/>
-        <w:spacing w:beforeLines="50" w:before="180"/>
-        <w:ind w:leftChars="0" w:left="960"/>
-        <w:rPr>
-          <w:rFonts w:ascii="標楷體" w:eastAsia="標楷體" w:hAnsi="標楷體"/>
-        </w:rPr>
-      </w:pPr>
-      <w:r>
-        <w:rPr>
-          <w:rFonts w:ascii="標楷體" w:eastAsia="標楷體" w:hAnsi="標楷體" w:hint="eastAsia"/>
-        </w:rPr>
-        <w:t>把一個元件放在另</w:t>
-      </w:r>
-      <w:proofErr w:type="gramStart"/>
-      <w:r>
-        <w:rPr>
-          <w:rFonts w:ascii="標楷體" w:eastAsia="標楷體" w:hAnsi="標楷體" w:hint="eastAsia"/>
-        </w:rPr>
-        <w:t>個</w:t>
-      </w:r>
-      <w:proofErr w:type="gramEnd"/>
-      <w:r>
-        <w:rPr>
-          <w:rFonts w:ascii="標楷體" w:eastAsia="標楷體" w:hAnsi="標楷體" w:hint="eastAsia"/>
-        </w:rPr>
-        <w:t>元件稱為</w:t>
-      </w:r>
-      <w:proofErr w:type="gramStart"/>
-      <w:r>
-        <w:rPr>
-          <w:rFonts w:ascii="標楷體" w:eastAsia="標楷體" w:hAnsi="標楷體"/>
-        </w:rPr>
-        <w:t>”</w:t>
-      </w:r>
-      <w:proofErr w:type="gramEnd"/>
-      <w:r>
-        <w:rPr>
-          <w:rFonts w:ascii="標楷體" w:eastAsia="標楷體" w:hAnsi="標楷體" w:hint="eastAsia"/>
-        </w:rPr>
         <w:t>巢狀</w:t>
       </w:r>
-      <w:proofErr w:type="gramStart"/>
-      <w:r>
-        <w:rPr>
-          <w:rFonts w:ascii="標楷體" w:eastAsia="標楷體" w:hAnsi="標楷體"/>
-        </w:rPr>
-        <w:t>”</w:t>
-      </w:r>
-      <w:proofErr w:type="gramEnd"/>
-      <w:r>
-        <w:rPr>
-          <w:rFonts w:ascii="標楷體" w:eastAsia="標楷體" w:hAnsi="標楷體" w:hint="eastAsia"/>
-        </w:rPr>
-        <w:t>，可</w:t>
-      </w:r>
-      <w:r>
-        <w:rPr>
-          <w:rFonts w:ascii="標楷體" w:eastAsia="標楷體" w:hAnsi="標楷體" w:hint="eastAsia"/>
-        </w:rPr>
-        <w:t xml:space="preserve">利用巢狀結構確認標籤成對    </w:t>
-      </w:r>
-    </w:p>
-    <w:p>
-      <w:pPr>
-        <w:spacing w:beforeLines="50" w:before="180"/>
-        <w:ind w:left="480"/>
-        <w:rPr>
-          <w:rFonts w:ascii="標楷體" w:eastAsia="標楷體" w:hAnsi="標楷體"/>
-        </w:rPr>
-      </w:pPr>
-      <w:r>
-        <w:rPr>
-          <w:rFonts w:ascii="標楷體" w:eastAsia="標楷體" w:hAnsi="標楷體" w:hint="eastAsia"/>
-        </w:rPr>
-        <w:t xml:space="preserve">    </w:t>
-      </w:r>
-      <w:r>
-        <w:rPr>
-          <w:rFonts w:ascii="標楷體" w:eastAsia="標楷體" w:hAnsi="標楷體" w:hint="eastAsia"/>
-        </w:rPr>
-        <w:t>例如:</w:t>
-      </w:r>
-      <w:r>
-        <w:rPr>
-          <w:rFonts w:ascii="標楷體" w:eastAsia="標楷體" w:hAnsi="標楷體" w:hint="eastAsia"/>
-        </w:rPr>
-        <w:t>&lt;p&gt;</w:t>
-      </w:r>
-      <w:r>
-        <w:rPr>
-          <w:rFonts w:ascii="標楷體" w:eastAsia="標楷體" w:hAnsi="標楷體"/>
-        </w:rPr>
-        <w:t>I’</w:t>
-      </w:r>
-      <w:r>
-        <w:rPr>
-          <w:rFonts w:ascii="標楷體" w:eastAsia="標楷體" w:hAnsi="標楷體" w:hint="eastAsia"/>
-        </w:rPr>
-        <w:t>m so going to tweet &lt;</w:t>
-      </w:r>
-      <w:proofErr w:type="spellStart"/>
-      <w:r>
-        <w:rPr>
-          <w:rFonts w:ascii="標楷體" w:eastAsia="標楷體" w:hAnsi="標楷體" w:hint="eastAsia"/>
-        </w:rPr>
-        <w:t>em</w:t>
-      </w:r>
-      <w:proofErr w:type="spellEnd"/>
-      <w:r>
-        <w:rPr>
-          <w:rFonts w:ascii="標楷體" w:eastAsia="標楷體" w:hAnsi="標楷體" w:hint="eastAsia"/>
-        </w:rPr>
-        <w:t>&gt;this&lt;/p&gt;&lt;/</w:t>
-      </w:r>
-      <w:proofErr w:type="spellStart"/>
-      <w:r>
-        <w:rPr>
-          <w:rFonts w:ascii="標楷體" w:eastAsia="標楷體" w:hAnsi="標楷體" w:hint="eastAsia"/>
-        </w:rPr>
-        <w:t>em</w:t>
-      </w:r>
-      <w:proofErr w:type="spellEnd"/>
-      <w:r>
-        <w:rPr>
-          <w:rFonts w:ascii="標楷體" w:eastAsia="標楷體" w:hAnsi="標楷體" w:hint="eastAsia"/>
-        </w:rPr>
-        <w:t>&gt;(</w:t>
-      </w:r>
-      <w:r>
-        <w:rPr>
-          <w:rFonts w:ascii="標楷體" w:eastAsia="標楷體" w:hAnsi="標楷體" w:hint="eastAsia"/>
-          <w:color w:val="FF0000"/>
-        </w:rPr>
-        <w:t>X</w:t>
-      </w:r>
-      <w:r>
-        <w:rPr>
-          <w:rFonts w:ascii="標楷體" w:eastAsia="標楷體" w:hAnsi="標楷體" w:hint="eastAsia"/>
-        </w:rPr>
-        <w:t>)</w:t>
-      </w:r>
-    </w:p>
-    <w:p>
-      <w:pPr>
-        <w:spacing w:beforeLines="50" w:before="180"/>
-        <w:rPr>
-          <w:rFonts w:ascii="標楷體" w:eastAsia="標楷體" w:hAnsi="標楷體"/>
+      <w:r>
+        <w:rPr>
+          <w:rFonts w:ascii="標楷體" w:eastAsia="標楷體" w:hAnsi="標楷體" w:hint="eastAsia"/>
           <w:b/>
           <w:sz w:val="28"/>
           <w:szCs w:val="28"/>
         </w:rPr>
-      </w:pPr>
-      <w:r>
-        <w:rPr>
-          <w:rFonts w:ascii="標楷體" w:eastAsia="標楷體" w:hAnsi="標楷體" w:hint="eastAsia"/>
+        <w:t>結構</w:t>
+      </w:r>
+    </w:p>
+    <w:p>
+      <w:pPr>
+        <w:spacing w:beforeLines="50" w:before="180"/>
+        <w:ind w:firstLine="480"/>
+        <w:rPr>
+          <w:rFonts w:ascii="標楷體" w:eastAsia="標楷體" w:hAnsi="標楷體"/>
+        </w:rPr>
+      </w:pPr>
+      <w:r>
+        <w:rPr>
+          <w:rFonts w:ascii="標楷體" w:eastAsia="標楷體" w:hAnsi="標楷體" w:hint="eastAsia"/>
+        </w:rPr>
+        <w:t>把一個元件放在另</w:t>
+      </w:r>
+      <w:proofErr w:type="gramStart"/>
+      <w:r>
+        <w:rPr>
+          <w:rFonts w:ascii="標楷體" w:eastAsia="標楷體" w:hAnsi="標楷體" w:hint="eastAsia"/>
+        </w:rPr>
+        <w:t>個</w:t>
+      </w:r>
+      <w:proofErr w:type="gramEnd"/>
+      <w:r>
+        <w:rPr>
+          <w:rFonts w:ascii="標楷體" w:eastAsia="標楷體" w:hAnsi="標楷體" w:hint="eastAsia"/>
+        </w:rPr>
+        <w:t>元件稱為</w:t>
+      </w:r>
+      <w:proofErr w:type="gramStart"/>
+      <w:r>
+        <w:rPr>
+          <w:rFonts w:ascii="標楷體" w:eastAsia="標楷體" w:hAnsi="標楷體"/>
+        </w:rPr>
+        <w:t>”</w:t>
+      </w:r>
+      <w:proofErr w:type="gramEnd"/>
+      <w:r>
+        <w:rPr>
+          <w:rFonts w:ascii="標楷體" w:eastAsia="標楷體" w:hAnsi="標楷體" w:hint="eastAsia"/>
+        </w:rPr>
+        <w:t>巢狀</w:t>
+      </w:r>
+      <w:r>
+        <w:rPr>
+          <w:rFonts w:ascii="標楷體" w:eastAsia="標楷體" w:hAnsi="標楷體" w:hint="eastAsia"/>
+        </w:rPr>
+        <w:t>結構</w:t>
+      </w:r>
+      <w:proofErr w:type="gramStart"/>
+      <w:r>
+        <w:rPr>
+          <w:rFonts w:ascii="標楷體" w:eastAsia="標楷體" w:hAnsi="標楷體"/>
+        </w:rPr>
+        <w:t>”</w:t>
+      </w:r>
+      <w:proofErr w:type="gramEnd"/>
+      <w:r>
+        <w:rPr>
+          <w:rFonts w:ascii="標楷體" w:eastAsia="標楷體" w:hAnsi="標楷體" w:hint="eastAsia"/>
+        </w:rPr>
+        <w:t>，可</w:t>
+      </w:r>
+      <w:r>
+        <w:rPr>
+          <w:rFonts w:ascii="標楷體" w:eastAsia="標楷體" w:hAnsi="標楷體" w:hint="eastAsia"/>
+        </w:rPr>
+        <w:t>利用巢狀結構確認標籤成對</w:t>
+      </w:r>
+      <w:r>
+        <w:rPr>
+          <w:rFonts w:ascii="標楷體" w:eastAsia="標楷體" w:hAnsi="標楷體" w:hint="eastAsia"/>
+        </w:rPr>
+        <w:t>，</w:t>
+      </w:r>
+      <w:r>
+        <w:rPr>
+          <w:rFonts w:ascii="標楷體" w:eastAsia="標楷體" w:hAnsi="標楷體" w:hint="eastAsia"/>
+        </w:rPr>
+        <w:t>例如:</w:t>
+      </w:r>
+      <w:r>
+        <w:rPr>
+          <w:rFonts w:ascii="標楷體" w:eastAsia="標楷體" w:hAnsi="標楷體" w:hint="eastAsia"/>
+        </w:rPr>
+        <w:t>&lt;p&gt;</w:t>
+      </w:r>
+      <w:r>
+        <w:rPr>
+          <w:rFonts w:ascii="標楷體" w:eastAsia="標楷體" w:hAnsi="標楷體"/>
+        </w:rPr>
+        <w:t>I’</w:t>
+      </w:r>
+      <w:r>
+        <w:rPr>
+          <w:rFonts w:ascii="標楷體" w:eastAsia="標楷體" w:hAnsi="標楷體" w:hint="eastAsia"/>
+        </w:rPr>
+        <w:t>m so going to tweet &lt;</w:t>
+      </w:r>
+      <w:proofErr w:type="spellStart"/>
+      <w:r>
+        <w:rPr>
+          <w:rFonts w:ascii="標楷體" w:eastAsia="標楷體" w:hAnsi="標楷體" w:hint="eastAsia"/>
+        </w:rPr>
+        <w:t>em</w:t>
+      </w:r>
+      <w:proofErr w:type="spellEnd"/>
+      <w:r>
+        <w:rPr>
+          <w:rFonts w:ascii="標楷體" w:eastAsia="標楷體" w:hAnsi="標楷體" w:hint="eastAsia"/>
+        </w:rPr>
+        <w:t>&gt;this&lt;/p&gt;&lt;/</w:t>
+      </w:r>
+      <w:proofErr w:type="spellStart"/>
+      <w:r>
+        <w:rPr>
+          <w:rFonts w:ascii="標楷體" w:eastAsia="標楷體" w:hAnsi="標楷體" w:hint="eastAsia"/>
+        </w:rPr>
+        <w:t>em</w:t>
+      </w:r>
+      <w:proofErr w:type="spellEnd"/>
+      <w:r>
+        <w:rPr>
+          <w:rFonts w:ascii="標楷體" w:eastAsia="標楷體" w:hAnsi="標楷體" w:hint="eastAsia"/>
+        </w:rPr>
+        <w:t>&gt;(</w:t>
+      </w:r>
+      <w:r>
+        <w:rPr>
+          <w:rFonts w:ascii="標楷體" w:eastAsia="標楷體" w:hAnsi="標楷體" w:hint="eastAsia"/>
+          <w:color w:val="FF0000"/>
+        </w:rPr>
+        <w:t>X</w:t>
+      </w:r>
+      <w:r>
+        <w:rPr>
+          <w:rFonts w:ascii="標楷體" w:eastAsia="標楷體" w:hAnsi="標楷體" w:hint="eastAsia"/>
+        </w:rPr>
+        <w:t>)</w:t>
+      </w:r>
+    </w:p>
+    <w:p>
+      <w:pPr>
+        <w:spacing w:beforeLines="50" w:before="180"/>
+        <w:rPr>
+          <w:rFonts w:ascii="標楷體" w:eastAsia="標楷體" w:hAnsi="標楷體"/>
           <w:b/>
           <w:sz w:val="28"/>
           <w:szCs w:val="28"/>
         </w:rPr>
+      </w:pPr>
+      <w:r>
+        <w:rPr>
+          <w:rFonts w:ascii="標楷體" w:eastAsia="標楷體" w:hAnsi="標楷體" w:hint="eastAsia"/>
+          <w:b/>
+          <w:sz w:val="28"/>
+          <w:szCs w:val="28"/>
+        </w:rPr>
         <w:t>字元實體</w:t>
       </w:r>
     </w:p>
     <w:p>
       <w:pPr>
-        <w:pStyle w:val="a7"/>
         <w:spacing w:beforeLines="50" w:before="180"/>
-        <w:ind w:leftChars="0" w:left="960"/>
+        <w:ind w:firstLine="480"/>
         <w:rPr>
           <w:rFonts w:ascii="標楷體" w:eastAsia="標楷體" w:hAnsi="標楷體"/>
         </w:rPr>
@@ -872,7 +1580,42 @@
         <w:rPr>
           <w:rFonts w:ascii="標楷體" w:eastAsia="標楷體" w:hAnsi="標楷體" w:hint="eastAsia"/>
         </w:rPr>
-        <w:t>在網頁中呈現&lt;&gt;需要使用字元實體(用來指定特殊字元) &lt;縮寫為&amp;</w:t>
+        <w:t>在網頁中呈現</w:t>
+      </w:r>
+      <w:r>
+        <w:rPr>
+          <w:rFonts w:ascii="標楷體" w:eastAsia="標楷體" w:hAnsi="標楷體" w:hint="eastAsia"/>
+          <w:b/>
+          <w:color w:val="F79646" w:themeColor="accent6"/>
+        </w:rPr>
+        <w:t>&lt;&gt;</w:t>
+      </w:r>
+      <w:r>
+        <w:rPr>
+          <w:rFonts w:ascii="標楷體" w:eastAsia="標楷體" w:hAnsi="標楷體" w:hint="eastAsia"/>
+        </w:rPr>
+        <w:t>需要使用字元實體(用來指定特殊字元)</w:t>
+      </w:r>
+      <w:r>
+        <w:rPr>
+          <w:rFonts w:ascii="標楷體" w:eastAsia="標楷體" w:hAnsi="標楷體" w:hint="eastAsia"/>
+          <w:color w:val="0F243E" w:themeColor="text2" w:themeShade="80"/>
+        </w:rPr>
+        <w:t xml:space="preserve"> </w:t>
+      </w:r>
+      <w:r>
+        <w:rPr>
+          <w:rFonts w:ascii="標楷體" w:eastAsia="標楷體" w:hAnsi="標楷體" w:hint="eastAsia"/>
+          <w:b/>
+          <w:color w:val="984806" w:themeColor="accent6" w:themeShade="80"/>
+        </w:rPr>
+        <w:t>&lt;</w:t>
+      </w:r>
+      <w:r>
+        <w:rPr>
+          <w:rFonts w:ascii="標楷體" w:eastAsia="標楷體" w:hAnsi="標楷體" w:hint="eastAsia"/>
+        </w:rPr>
+        <w:t>縮寫為&amp;</w:t>
       </w:r>
       <w:proofErr w:type="spellStart"/>
       <w:r>
@@ -886,7 +1629,21 @@
         <w:rPr>
           <w:rFonts w:ascii="標楷體" w:eastAsia="標楷體" w:hAnsi="標楷體" w:hint="eastAsia"/>
         </w:rPr>
-        <w:t>、&gt;縮寫為&amp;</w:t>
+        <w:t>、</w:t>
+      </w:r>
+      <w:r>
+        <w:rPr>
+          <w:rFonts w:ascii="標楷體" w:eastAsia="標楷體" w:hAnsi="標楷體" w:hint="eastAsia"/>
+          <w:b/>
+          <w:color w:val="984806" w:themeColor="accent6" w:themeShade="80"/>
+        </w:rPr>
+        <w:t>&gt;</w:t>
+      </w:r>
+      <w:r>
+        <w:rPr>
+          <w:rFonts w:ascii="標楷體" w:eastAsia="標楷體" w:hAnsi="標楷體" w:hint="eastAsia"/>
+        </w:rPr>
+        <w:t>縮寫為&amp;</w:t>
       </w:r>
       <w:proofErr w:type="spellStart"/>
       <w:r>
@@ -1186,6 +1943,118 @@
     </w:lvl>
   </w:abstractNum>
   <w:abstractNum w:abstractNumId="2">
+    <w:nsid w:val="4F5C47E0"/>
+    <w:multiLevelType w:val="hybridMultilevel"/>
+    <w:tmpl w:val="778A64A2"/>
+    <w:lvl w:ilvl="0" w:tplc="8DD81F92">
+      <w:numFmt w:val="bullet"/>
+      <w:lvlText w:val="‧"/>
+      <w:lvlJc w:val="left"/>
+      <w:pPr>
+        <w:ind w:left="840" w:hanging="360"/>
+      </w:pPr>
+      <w:rPr>
+        <w:rFonts w:ascii="標楷體" w:eastAsia="標楷體" w:hAnsi="標楷體" w:cstheme="minorBidi" w:hint="eastAsia"/>
+      </w:rPr>
+    </w:lvl>
+    <w:lvl w:ilvl="1" w:tplc="04090003" w:tentative="1">
+      <w:start w:val="1"/>
+      <w:numFmt w:val="bullet"/>
+      <w:lvlText w:val=""/>
+      <w:lvlJc w:val="left"/>
+      <w:pPr>
+        <w:ind w:left="1440" w:hanging="480"/>
+      </w:pPr>
+      <w:rPr>
+        <w:rFonts w:ascii="Wingdings" w:hAnsi="Wingdings" w:hint="default"/>
+      </w:rPr>
+    </w:lvl>
+    <w:lvl w:ilvl="2" w:tplc="04090005" w:tentative="1">
+      <w:start w:val="1"/>
+      <w:numFmt w:val="bullet"/>
+      <w:lvlText w:val=""/>
+      <w:lvlJc w:val="left"/>
+      <w:pPr>
+        <w:ind w:left="1920" w:hanging="480"/>
+      </w:pPr>
+      <w:rPr>
+        <w:rFonts w:ascii="Wingdings" w:hAnsi="Wingdings" w:hint="default"/>
+      </w:rPr>
+    </w:lvl>
+    <w:lvl w:ilvl="3" w:tplc="04090001" w:tentative="1">
+      <w:start w:val="1"/>
+      <w:numFmt w:val="bullet"/>
+      <w:lvlText w:val=""/>
+      <w:lvlJc w:val="left"/>
+      <w:pPr>
+        <w:ind w:left="2400" w:hanging="480"/>
+      </w:pPr>
+      <w:rPr>
+        <w:rFonts w:ascii="Wingdings" w:hAnsi="Wingdings" w:hint="default"/>
+      </w:rPr>
+    </w:lvl>
+    <w:lvl w:ilvl="4" w:tplc="04090003" w:tentative="1">
+      <w:start w:val="1"/>
+      <w:numFmt w:val="bullet"/>
+      <w:lvlText w:val=""/>
+      <w:lvlJc w:val="left"/>
+      <w:pPr>
+        <w:ind w:left="2880" w:hanging="480"/>
+      </w:pPr>
+      <w:rPr>
+        <w:rFonts w:ascii="Wingdings" w:hAnsi="Wingdings" w:hint="default"/>
+      </w:rPr>
+    </w:lvl>
+    <w:lvl w:ilvl="5" w:tplc="04090005" w:tentative="1">
+      <w:start w:val="1"/>
+      <w:numFmt w:val="bullet"/>
+      <w:lvlText w:val=""/>
+      <w:lvlJc w:val="left"/>
+      <w:pPr>
+        <w:ind w:left="3360" w:hanging="480"/>
+      </w:pPr>
+      <w:rPr>
+        <w:rFonts w:ascii="Wingdings" w:hAnsi="Wingdings" w:hint="default"/>
+      </w:rPr>
+    </w:lvl>
+    <w:lvl w:ilvl="6" w:tplc="04090001" w:tentative="1">
+      <w:start w:val="1"/>
+      <w:numFmt w:val="bullet"/>
+      <w:lvlText w:val=""/>
+      <w:lvlJc w:val="left"/>
+      <w:pPr>
+        <w:ind w:left="3840" w:hanging="480"/>
+      </w:pPr>
+      <w:rPr>
+        <w:rFonts w:ascii="Wingdings" w:hAnsi="Wingdings" w:hint="default"/>
+      </w:rPr>
+    </w:lvl>
+    <w:lvl w:ilvl="7" w:tplc="04090003" w:tentative="1">
+      <w:start w:val="1"/>
+      <w:numFmt w:val="bullet"/>
+      <w:lvlText w:val=""/>
+      <w:lvlJc w:val="left"/>
+      <w:pPr>
+        <w:ind w:left="4320" w:hanging="480"/>
+      </w:pPr>
+      <w:rPr>
+        <w:rFonts w:ascii="Wingdings" w:hAnsi="Wingdings" w:hint="default"/>
+      </w:rPr>
+    </w:lvl>
+    <w:lvl w:ilvl="8" w:tplc="04090005" w:tentative="1">
+      <w:start w:val="1"/>
+      <w:numFmt w:val="bullet"/>
+      <w:lvlText w:val=""/>
+      <w:lvlJc w:val="left"/>
+      <w:pPr>
+        <w:ind w:left="4800" w:hanging="480"/>
+      </w:pPr>
+      <w:rPr>
+        <w:rFonts w:ascii="Wingdings" w:hAnsi="Wingdings" w:hint="default"/>
+      </w:rPr>
+    </w:lvl>
+  </w:abstractNum>
+  <w:abstractNum w:abstractNumId="3">
     <w:nsid w:val="598503EA"/>
     <w:multiLevelType w:val="hybridMultilevel"/>
     <w:tmpl w:val="A9804080"/>
@@ -1298,7 +2167,7 @@
       </w:rPr>
     </w:lvl>
   </w:abstractNum>
-  <w:abstractNum w:abstractNumId="3">
+  <w:abstractNum w:abstractNumId="4">
     <w:nsid w:val="5AF06F48"/>
     <w:multiLevelType w:val="hybridMultilevel"/>
     <w:tmpl w:val="FAF4E5C0"/>
@@ -1411,7 +2280,7 @@
       </w:rPr>
     </w:lvl>
   </w:abstractNum>
-  <w:abstractNum w:abstractNumId="4">
+  <w:abstractNum w:abstractNumId="5">
     <w:nsid w:val="7D8F347A"/>
     <w:multiLevelType w:val="hybridMultilevel"/>
     <w:tmpl w:val="EFF8A17A"/>
@@ -1525,7 +2394,7 @@
     </w:lvl>
   </w:abstractNum>
   <w:num w:numId="1">
-    <w:abstractNumId w:val="4"/>
+    <w:abstractNumId w:val="5"/>
   </w:num>
   <w:num w:numId="2">
     <w:abstractNumId w:val="1"/>
@@ -1534,9 +2403,12 @@
     <w:abstractNumId w:val="0"/>
   </w:num>
   <w:num w:numId="4">
+    <w:abstractNumId w:val="4"/>
+  </w:num>
+  <w:num w:numId="5">
     <w:abstractNumId w:val="3"/>
   </w:num>
-  <w:num w:numId="5">
+  <w:num w:numId="6">
     <w:abstractNumId w:val="2"/>
   </w:num>
 </w:numbering>
@@ -1799,6 +2671,33 @@
       <w:ind w:leftChars="200" w:left="480"/>
     </w:pPr>
   </w:style>
+  <w:style w:type="paragraph" w:styleId="a8">
+    <w:name w:val="Balloon Text"/>
+    <w:basedOn w:val="a"/>
+    <w:link w:val="a9"/>
+    <w:uiPriority w:val="99"/>
+    <w:semiHidden/>
+    <w:unhideWhenUsed/>
+    <w:rsid w:val="003F7A76"/>
+    <w:rPr>
+      <w:rFonts w:asciiTheme="majorHAnsi" w:eastAsiaTheme="majorEastAsia" w:hAnsiTheme="majorHAnsi" w:cstheme="majorBidi"/>
+      <w:sz w:val="18"/>
+      <w:szCs w:val="18"/>
+    </w:rPr>
+  </w:style>
+  <w:style w:type="character" w:customStyle="1" w:styleId="a9">
+    <w:name w:val="註解方塊文字 字元"/>
+    <w:basedOn w:val="a0"/>
+    <w:link w:val="a8"/>
+    <w:uiPriority w:val="99"/>
+    <w:semiHidden/>
+    <w:rsid w:val="003F7A76"/>
+    <w:rPr>
+      <w:rFonts w:asciiTheme="majorHAnsi" w:eastAsiaTheme="majorEastAsia" w:hAnsiTheme="majorHAnsi" w:cstheme="majorBidi"/>
+      <w:sz w:val="18"/>
+      <w:szCs w:val="18"/>
+    </w:rPr>
+  </w:style>
 </w:styles>
 </file>
 
@@ -2058,6 +2957,33 @@
     <w:pPr>
       <w:ind w:leftChars="200" w:left="480"/>
     </w:pPr>
+  </w:style>
+  <w:style w:type="paragraph" w:styleId="a8">
+    <w:name w:val="Balloon Text"/>
+    <w:basedOn w:val="a"/>
+    <w:link w:val="a9"/>
+    <w:uiPriority w:val="99"/>
+    <w:semiHidden/>
+    <w:unhideWhenUsed/>
+    <w:rsid w:val="003F7A76"/>
+    <w:rPr>
+      <w:rFonts w:asciiTheme="majorHAnsi" w:eastAsiaTheme="majorEastAsia" w:hAnsiTheme="majorHAnsi" w:cstheme="majorBidi"/>
+      <w:sz w:val="18"/>
+      <w:szCs w:val="18"/>
+    </w:rPr>
+  </w:style>
+  <w:style w:type="character" w:customStyle="1" w:styleId="a9">
+    <w:name w:val="註解方塊文字 字元"/>
+    <w:basedOn w:val="a0"/>
+    <w:link w:val="a8"/>
+    <w:uiPriority w:val="99"/>
+    <w:semiHidden/>
+    <w:rsid w:val="003F7A76"/>
+    <w:rPr>
+      <w:rFonts w:asciiTheme="majorHAnsi" w:eastAsiaTheme="majorEastAsia" w:hAnsiTheme="majorHAnsi" w:cstheme="majorBidi"/>
+      <w:sz w:val="18"/>
+      <w:szCs w:val="18"/>
+    </w:rPr>
   </w:style>
 </w:styles>
 </file>
